--- a/uky_cs505/hw1/cs505_hw1.docx
+++ b/uky_cs505/hw1/cs505_hw1.docx
@@ -1,6 +1,6 @@
 
 <file path=word/document.xml><?xml version="1.0" encoding="utf-8"?>
-<w:document xmlns:cx="http://schemas.microsoft.com/office/drawing/2014/chartex" xmlns:cx1="http://schemas.microsoft.com/office/drawing/2015/9/8/chartex" xmlns:cx2="http://schemas.microsoft.com/office/drawing/2015/10/21/chartex" xmlns:cx3="http://schemas.microsoft.com/office/drawing/2016/5/9/chartex" xmlns:cx4="http://schemas.microsoft.com/office/drawing/2016/5/10/chartex" xmlns:cx5="http://schemas.microsoft.com/office/drawing/2016/5/11/chartex" xmlns:cx6="http://schemas.microsoft.com/office/drawing/2016/5/12/chartex" xmlns:cx7="http://schemas.microsoft.com/office/drawing/2016/5/13/chartex" xmlns:cx8="http://schemas.microsoft.com/office/drawing/2016/5/14/chartex" xmlns:mc="http://schemas.openxmlformats.org/markup-compatibility/2006" xmlns:aink="http://schemas.microsoft.com/office/drawing/2016/ink" xmlns:am3d="http://schemas.microsoft.com/office/drawing/2017/model3d" xmlns:o="urn:schemas-microsoft-com:office:office" xmlns:oel="http://schemas.microsoft.com/office/2019/extlst" xmlns:r="http://purl.oclc.org/ooxml/officeDocument/relationships" xmlns:m="http://purl.oclc.org/ooxml/officeDocument/math" xmlns:v="urn:schemas-microsoft-com:vml" xmlns:wp14="http://schemas.microsoft.com/office/word/2010/wordprocessingDrawing" xmlns:wp="http://purl.oclc.org/ooxml/drawingml/wordprocessingDrawing" xmlns:w10="urn:schemas-microsoft-com:office:word" xmlns:w="http://purl.oclc.org/ooxml/wordprocessingml/main" xmlns:w14="http://schemas.microsoft.com/office/word/2010/wordml" xmlns:w15="http://schemas.microsoft.com/office/word/2012/wordml" xmlns:w16cex="http://schemas.microsoft.com/office/word/2018/wordml/cex" xmlns:w16cid="http://schemas.microsoft.com/office/word/2016/wordml/cid" xmlns:w16="http://schemas.microsoft.com/office/word/2018/wordml" xmlns:w16sdtdh="http://schemas.microsoft.com/office/word/2020/wordml/sdtdatahash" xmlns:w16se="http://schemas.microsoft.com/office/word/2015/wordml/symex" xmlns:wpi="http://schemas.microsoft.com/office/word/2010/wordprocessingInk" xmlns:wne="http://schemas.microsoft.com/office/word/2006/wordml" mc:Ignorable="w14 w15 w16se w16cid w16 w16cex w16sdtdh wne wp14" w:conformance="strict">
+<w:document xmlns:cx="http://schemas.microsoft.com/office/drawing/2014/chartex" xmlns:cx1="http://schemas.microsoft.com/office/drawing/2015/9/8/chartex" xmlns:cx2="http://schemas.microsoft.com/office/drawing/2015/10/21/chartex" xmlns:cx3="http://schemas.microsoft.com/office/drawing/2016/5/9/chartex" xmlns:cx4="http://schemas.microsoft.com/office/drawing/2016/5/10/chartex" xmlns:cx5="http://schemas.microsoft.com/office/drawing/2016/5/11/chartex" xmlns:cx6="http://schemas.microsoft.com/office/drawing/2016/5/12/chartex" xmlns:cx7="http://schemas.microsoft.com/office/drawing/2016/5/13/chartex" xmlns:cx8="http://schemas.microsoft.com/office/drawing/2016/5/14/chartex" xmlns:mc="http://schemas.openxmlformats.org/markup-compatibility/2006" xmlns:aink="http://schemas.microsoft.com/office/drawing/2016/ink" xmlns:am3d="http://schemas.microsoft.com/office/drawing/2017/model3d" xmlns:o="urn:schemas-microsoft-com:office:office" xmlns:oel="http://schemas.microsoft.com/office/2019/extlst" xmlns:r="http://purl.oclc.org/ooxml/officeDocument/relationships" xmlns:m="http://purl.oclc.org/ooxml/officeDocument/math" xmlns:v="urn:schemas-microsoft-com:vml" xmlns:wp14="http://schemas.microsoft.com/office/word/2010/wordprocessingDrawing" xmlns:wp="http://purl.oclc.org/ooxml/drawingml/wordprocessingDrawing" xmlns:w10="urn:schemas-microsoft-com:office:word" xmlns:w="http://purl.oclc.org/ooxml/wordprocessingml/main" xmlns:w14="http://schemas.microsoft.com/office/word/2010/wordml" xmlns:w15="http://schemas.microsoft.com/office/word/2012/wordml" xmlns:w16cex="http://schemas.microsoft.com/office/word/2018/wordml/cex" xmlns:w16cid="http://schemas.microsoft.com/office/word/2016/wordml/cid" xmlns:w16="http://schemas.microsoft.com/office/word/2018/wordml" xmlns:w16du="http://schemas.microsoft.com/office/word/2023/wordml/word16du" xmlns:w16sdtdh="http://schemas.microsoft.com/office/word/2020/wordml/sdtdatahash" xmlns:w16se="http://schemas.microsoft.com/office/word/2015/wordml/symex" xmlns:wpi="http://schemas.microsoft.com/office/word/2010/wordprocessingInk" xmlns:wne="http://schemas.microsoft.com/office/word/2006/wordml" mc:Ignorable="w14 w15 w16se w16cid w16 w16cex w16sdtdh w16du wne wp14" w:conformance="strict">
   <w:body>
     <w:p>
       <w:pPr>
@@ -136,15 +136,7 @@
       </w:r>
       <w:proofErr w:type="spellEnd"/>
       <w:r>
-        <w:t xml:space="preserve">. We comprehend basic read and write operations, indexing, analytical </w:t>
-      </w:r>
-      <w:proofErr w:type="gramStart"/>
-      <w:r>
-        <w:t>processing</w:t>
-      </w:r>
-      <w:proofErr w:type="gramEnd"/>
-      <w:r>
-        <w:t xml:space="preserve"> and transaction processing on </w:t>
+        <w:t xml:space="preserve">. We comprehend basic read and write operations, indexing, analytical processing and transaction processing on </w:t>
       </w:r>
       <w:proofErr w:type="spellStart"/>
       <w:r>
@@ -171,12 +163,43 @@
       <w:r>
         <w:t xml:space="preserve"> database system.</w:t>
       </w:r>
+      <w:r>
+        <w:br/>
+      </w:r>
+      <w:r>
+        <w:rPr>
+          <w:i/>
+          <w:iCs/>
+          <w:sz w:val="16"/>
+          <w:szCs w:val="16"/>
+        </w:rPr>
+        <w:t>keywords:</w:t>
+      </w:r>
+      <w:r>
+        <w:rPr>
+          <w:sz w:val="16"/>
+          <w:szCs w:val="16"/>
+        </w:rPr>
+        <w:t xml:space="preserve"> Online Analytical / Transaction Processing (OLA/TP)</w:t>
+      </w:r>
     </w:p>
     <w:p>
       <w:pPr>
         <w:pStyle w:val="Heading1"/>
-      </w:pPr>
-      <w:r>
+        <w:rPr>
+          <w:b/>
+          <w:bCs/>
+          <w:sz w:val="22"/>
+          <w:szCs w:val="22"/>
+        </w:rPr>
+      </w:pPr>
+      <w:r>
+        <w:rPr>
+          <w:b/>
+          <w:bCs/>
+          <w:sz w:val="22"/>
+          <w:szCs w:val="22"/>
+        </w:rPr>
         <w:t>ArcticDB overview</w:t>
       </w:r>
     </w:p>
@@ -204,11 +227,9 @@
       <w:r>
         <w:t>data science ecosystem.</w:t>
       </w:r>
-    </w:p>
-    <w:p>
-      <w:pPr>
-        <w:pStyle w:val="BodyText"/>
-      </w:pPr>
+      <w:r>
+        <w:t xml:space="preserve"> </w:t>
+      </w:r>
       <w:proofErr w:type="spellStart"/>
       <w:r>
         <w:t>ArcticDB</w:t>
@@ -235,10 +256,27 @@
       </w:r>
       <w:proofErr w:type="spellEnd"/>
       <w:r>
-        <w:t xml:space="preserve"> supports streaming data ingestion and supports data with or without schema. This database system can process millions of on-disk data rows (tuples) in seconds with its incredibly fast performance making it outstanding for analytical (OLAP) workloads, rather than the transactional (OLTP) workloads.</w:t>
-      </w:r>
-      <w:r>
-        <w:t>.</w:t>
+        <w:t xml:space="preserve"> supports streaming data ingestion and supports data with or without schema. This database system can process millions of on-disk data rows (tuples) in seconds with its incredibly fast performance making it outstanding for analytical </w:t>
+      </w:r>
+      <w:r>
+        <w:rPr>
+          <w:b/>
+          <w:bCs/>
+        </w:rPr>
+        <w:t>(OLAP)</w:t>
+      </w:r>
+      <w:r>
+        <w:t xml:space="preserve"> workloads, rather than the transactional </w:t>
+      </w:r>
+      <w:r>
+        <w:rPr>
+          <w:b/>
+          <w:bCs/>
+        </w:rPr>
+        <w:t>(OLTP)</w:t>
+      </w:r>
+      <w:r>
+        <w:t xml:space="preserve"> workloads.</w:t>
       </w:r>
     </w:p>
     <w:p>
@@ -504,10 +542,18 @@
       </w:r>
       <w:proofErr w:type="spellEnd"/>
       <w:r>
-        <w:t xml:space="preserve"> can be use to have data-interaction with </w:t>
+        <w:t xml:space="preserve"> can be </w:t>
       </w:r>
       <w:proofErr w:type="spellStart"/>
       <w:r>
+        <w:t>use</w:t>
+      </w:r>
+      <w:proofErr w:type="spellEnd"/>
+      <w:r>
+        <w:t xml:space="preserve"> to have data-interaction with </w:t>
+      </w:r>
+      <w:proofErr w:type="spellStart"/>
+      <w:r>
         <w:t>ArcticDB</w:t>
       </w:r>
       <w:proofErr w:type="spellEnd"/>
@@ -534,14 +580,38 @@
     <w:p>
       <w:pPr>
         <w:pStyle w:val="Heading1"/>
-      </w:pPr>
-      <w:r>
+        <w:rPr>
+          <w:b/>
+          <w:bCs/>
+          <w:sz w:val="22"/>
+          <w:szCs w:val="22"/>
+        </w:rPr>
+      </w:pPr>
+      <w:r>
+        <w:rPr>
+          <w:b/>
+          <w:bCs/>
+          <w:sz w:val="22"/>
+          <w:szCs w:val="22"/>
+        </w:rPr>
         <w:t xml:space="preserve">ArcticDB </w:t>
       </w:r>
       <w:r>
+        <w:rPr>
+          <w:b/>
+          <w:bCs/>
+          <w:sz w:val="22"/>
+          <w:szCs w:val="22"/>
+        </w:rPr>
         <w:t xml:space="preserve">Installation and </w:t>
       </w:r>
       <w:r>
+        <w:rPr>
+          <w:b/>
+          <w:bCs/>
+          <w:sz w:val="22"/>
+          <w:szCs w:val="22"/>
+        </w:rPr>
         <w:t>Fundamentals</w:t>
       </w:r>
     </w:p>
@@ -550,7 +620,13 @@
         <w:pStyle w:val="Heading2"/>
       </w:pPr>
       <w:r>
-        <w:t>Installation:</w:t>
+        <w:t>INSTALLATION</w:t>
+      </w:r>
+      <w:r>
+        <w:t xml:space="preserve"> AND IMPORTING LIBRARIES</w:t>
+      </w:r>
+      <w:r>
+        <w:t>:</w:t>
       </w:r>
     </w:p>
     <w:p>
@@ -605,11 +681,29 @@
         <w:t xml:space="preserve"> It can simply be installed with </w:t>
       </w:r>
       <w:r>
-        <w:t xml:space="preserve">“install </w:t>
+        <w:t>“</w:t>
+      </w:r>
+      <w:r>
+        <w:rPr>
+          <w:i/>
+          <w:iCs/>
+        </w:rPr>
+        <w:t xml:space="preserve">install </w:t>
       </w:r>
       <w:proofErr w:type="spellStart"/>
       <w:r>
-        <w:t>arcticdb</w:t>
+        <w:rPr>
+          <w:i/>
+          <w:iCs/>
+        </w:rPr>
+        <w:t>a</w:t>
+      </w:r>
+      <w:r>
+        <w:rPr>
+          <w:i/>
+          <w:iCs/>
+        </w:rPr>
+        <w:t>rcticdb</w:t>
       </w:r>
       <w:proofErr w:type="spellEnd"/>
       <w:r>
@@ -617,17 +711,18 @@
       </w:r>
       <w:proofErr w:type="spellStart"/>
       <w:r>
-        <w:t>arcticdb</w:t>
+        <w:t>A</w:t>
+      </w:r>
+      <w:r>
+        <w:t>rcticdb</w:t>
       </w:r>
       <w:proofErr w:type="spellEnd"/>
       <w:r>
         <w:t xml:space="preserve"> and imported some useful libraries to build datasets and interact with </w:t>
       </w:r>
-      <w:proofErr w:type="spellStart"/>
-      <w:r>
-        <w:t>arcticdb</w:t>
-      </w:r>
-      <w:proofErr w:type="spellEnd"/>
+      <w:r>
+        <w:t>this database system</w:t>
+      </w:r>
       <w:r>
         <w:t>:</w:t>
       </w:r>
@@ -642,6 +737,9 @@
         <w:jc w:val="both"/>
       </w:pPr>
       <w:r>
+        <w:rPr>
+          <w:noProof/>
+        </w:rPr>
         <w:drawing>
           <wp:inline distT="0" distB="0" distL="0" distR="0" wp14:anchorId="32A07ACA" wp14:editId="21612B10">
             <wp:extent cx="3195955" cy="2131695"/>
@@ -687,16 +785,12 @@
     <w:p>
       <w:pPr>
         <w:pStyle w:val="Heading2"/>
-        <w:rPr>
-          <w:i w:val="0"/>
-          <w:iCs w:val="0"/>
-        </w:rPr>
-      </w:pPr>
-      <w:r>
-        <w:t xml:space="preserve">Basic </w:t>
-      </w:r>
-      <w:r>
-        <w:t>Operations</w:t>
+      </w:pPr>
+      <w:r>
+        <w:t>B</w:t>
+      </w:r>
+      <w:r>
+        <w:t>ASIC OPERATIONS</w:t>
       </w:r>
       <w:r>
         <w:t>:</w:t>
@@ -759,6 +853,9 @@
         <w:jc w:val="both"/>
       </w:pPr>
       <w:r>
+        <w:rPr>
+          <w:noProof/>
+        </w:rPr>
         <w:drawing>
           <wp:inline distT="0" distB="0" distL="0" distR="0" wp14:anchorId="19641189" wp14:editId="3DDECD09">
             <wp:extent cx="3195955" cy="1662430"/>
@@ -824,6 +921,9 @@
         <w:br/>
       </w:r>
       <w:r>
+        <w:rPr>
+          <w:noProof/>
+        </w:rPr>
         <w:drawing>
           <wp:inline distT="0" distB="0" distL="0" distR="0" wp14:anchorId="782780B5" wp14:editId="0DD90692">
             <wp:extent cx="3195955" cy="687070"/>
@@ -887,6 +987,9 @@
         <w:jc w:val="both"/>
       </w:pPr>
       <w:r>
+        <w:rPr>
+          <w:noProof/>
+        </w:rPr>
         <w:drawing>
           <wp:inline distT="0" distB="0" distL="0" distR="0" wp14:anchorId="6811C1E0" wp14:editId="37460205">
             <wp:extent cx="3195955" cy="666115"/>
@@ -929,6 +1032,9 @@
         <w:jc w:val="end"/>
       </w:pPr>
       <w:r>
+        <w:rPr>
+          <w:noProof/>
+        </w:rPr>
         <w:drawing>
           <wp:inline distT="0" distB="0" distL="0" distR="0" wp14:anchorId="3B6C109A" wp14:editId="24D5E5F5">
             <wp:extent cx="2675255" cy="203200"/>
@@ -995,6 +1101,9 @@
         <w:jc w:val="both"/>
       </w:pPr>
       <w:r>
+        <w:rPr>
+          <w:noProof/>
+        </w:rPr>
         <w:drawing>
           <wp:inline distT="0" distB="0" distL="0" distR="0" wp14:anchorId="48C63D78" wp14:editId="4517DD21">
             <wp:extent cx="3447632" cy="635000"/>
@@ -1037,6 +1146,9 @@
         <w:jc w:val="end"/>
       </w:pPr>
       <w:r>
+        <w:rPr>
+          <w:noProof/>
+        </w:rPr>
         <w:drawing>
           <wp:inline distT="0" distB="0" distL="0" distR="0" wp14:anchorId="7159C685" wp14:editId="483177E0">
             <wp:extent cx="2689567" cy="177800"/>
@@ -1084,6 +1196,9 @@
         <w:jc w:val="end"/>
       </w:pPr>
       <w:r>
+        <w:rPr>
+          <w:noProof/>
+        </w:rPr>
         <w:drawing>
           <wp:inline distT="0" distB="0" distL="0" distR="0" wp14:anchorId="01882D02" wp14:editId="2A4C791B">
             <wp:extent cx="1670812" cy="908050"/>
@@ -1150,6 +1265,9 @@
         <w:jc w:val="both"/>
       </w:pPr>
       <w:r>
+        <w:rPr>
+          <w:noProof/>
+        </w:rPr>
         <w:drawing>
           <wp:inline distT="0" distB="0" distL="0" distR="0" wp14:anchorId="70170D1B" wp14:editId="3C9A639F">
             <wp:extent cx="3396583" cy="1225550"/>
@@ -1213,6 +1331,9 @@
         <w:jc w:val="both"/>
       </w:pPr>
       <w:r>
+        <w:rPr>
+          <w:noProof/>
+        </w:rPr>
         <w:drawing>
           <wp:inline distT="0" distB="0" distL="0" distR="0" wp14:anchorId="6D4025E1" wp14:editId="3A3509F5">
             <wp:extent cx="2269489" cy="1415030"/>
@@ -1288,16 +1409,11 @@
       <w:r>
         <w:t xml:space="preserve">, they are </w:t>
       </w:r>
-      <w:proofErr w:type="gramStart"/>
-      <w:r>
-        <w:t xml:space="preserve">actually </w:t>
-      </w:r>
-      <w:r>
-        <w:t>versioned</w:t>
-      </w:r>
-      <w:proofErr w:type="gramEnd"/>
-      <w:r>
-        <w:t>,</w:t>
+      <w:r>
+        <w:t xml:space="preserve">rather </w:t>
+      </w:r>
+      <w:r>
+        <w:t>versioned,</w:t>
       </w:r>
       <w:r>
         <w:t xml:space="preserve"> and the newer version is shown up by default</w:t>
@@ -1344,6 +1460,9 @@
         <w:jc w:val="both"/>
       </w:pPr>
       <w:r>
+        <w:rPr>
+          <w:noProof/>
+        </w:rPr>
         <w:drawing>
           <wp:inline distT="0" distB="0" distL="0" distR="0" wp14:anchorId="2D1AD1B4" wp14:editId="46CBC0F5">
             <wp:extent cx="3195955" cy="1099185"/>
@@ -1383,18 +1502,60 @@
     </w:p>
     <w:p>
       <w:pPr>
+        <w:jc w:val="both"/>
+      </w:pPr>
+    </w:p>
+    <w:p>
+      <w:pPr>
+        <w:jc w:val="start"/>
+      </w:pPr>
+      <w:r>
+        <w:t>I put this exercise here</w:t>
+      </w:r>
+      <w:r>
+        <w:t xml:space="preserve">: </w:t>
+      </w:r>
+      <w:hyperlink r:id="rId19" w:history="1">
+        <w:r>
+          <w:rPr>
+            <w:rStyle w:val="Hyperlink"/>
+          </w:rPr>
+          <w:t>https://github.com/purupanta/Courses/blob/main/uky_cs505/hw1/cs505_hw1.ipynb</w:t>
+        </w:r>
+      </w:hyperlink>
+    </w:p>
+    <w:p>
+      <w:pPr>
         <w:pStyle w:val="Heading1"/>
-      </w:pPr>
-      <w:r>
+        <w:rPr>
+          <w:b/>
+          <w:bCs/>
+          <w:sz w:val="22"/>
+          <w:szCs w:val="22"/>
+        </w:rPr>
+      </w:pPr>
+      <w:r>
+        <w:rPr>
+          <w:b/>
+          <w:bCs/>
+          <w:sz w:val="22"/>
+          <w:szCs w:val="22"/>
+        </w:rPr>
         <w:t>ArcticDB Storage Structure</w:t>
       </w:r>
     </w:p>
     <w:p>
       <w:pPr>
         <w:pStyle w:val="Heading2"/>
-      </w:pPr>
-      <w:r>
-        <w:t>ArcticDB Layered Architecture</w:t>
+        <w:rPr>
+          <w:u w:val="single"/>
+        </w:rPr>
+      </w:pPr>
+      <w:r>
+        <w:rPr>
+          <w:u w:val="single"/>
+        </w:rPr>
+        <w:t>ARCTICDB CONFIGURATION:</w:t>
       </w:r>
     </w:p>
     <w:p>
@@ -1403,12 +1564,6 @@
         <w:ind w:firstLine="0pt"/>
         <w:contextualSpacing/>
       </w:pPr>
-      <w:r>
-        <w:rPr>
-          <w:lang w:val="en-US"/>
-        </w:rPr>
-        <w:tab/>
-      </w:r>
       <w:proofErr w:type="spellStart"/>
       <w:r>
         <w:t>ArcticDB</w:t>
@@ -1477,8 +1632,6 @@
         <w:pStyle w:val="BodyText"/>
         <w:ind w:firstLine="0pt"/>
         <w:contextualSpacing/>
-      </w:pPr>
-      <w:r>
         <w:rPr>
           <w:rFonts w:ascii="Roboto Mono" w:hAnsi="Roboto Mono"/>
           <w:color w:val="188038"/>
@@ -1486,6 +1639,15 @@
           <w:szCs w:val="18"/>
           <w:shd w:val="clear" w:color="auto" w:fill="FFFFFF"/>
         </w:rPr>
+      </w:pPr>
+      <w:r>
+        <w:rPr>
+          <w:rFonts w:ascii="Roboto Mono" w:hAnsi="Roboto Mono"/>
+          <w:color w:val="188038"/>
+          <w:sz w:val="18"/>
+          <w:szCs w:val="18"/>
+          <w:shd w:val="clear" w:color="auto" w:fill="FFFFFF"/>
+        </w:rPr>
         <w:t>import</w:t>
       </w:r>
       <w:r>
@@ -1556,6 +1718,13 @@
     <w:p>
       <w:pPr>
         <w:pStyle w:val="BodyText"/>
+        <w:ind w:firstLine="0pt"/>
+        <w:contextualSpacing/>
+      </w:pPr>
+    </w:p>
+    <w:p>
+      <w:pPr>
+        <w:pStyle w:val="BodyText"/>
         <w:tabs>
           <w:tab w:val="clear" w:pos="14.40pt"/>
           <w:tab w:val="start" w:pos="13.50pt"/>
@@ -1571,15 +1740,7 @@
           <w:iCs/>
           <w:u w:val="single"/>
         </w:rPr>
-        <w:t>A Lightning Memory-Mapped Database Manager (LMDB)</w:t>
-      </w:r>
-      <w:r>
-        <w:rPr>
-          <w:i/>
-          <w:iCs/>
-          <w:u w:val="single"/>
-        </w:rPr>
-        <w:t>:</w:t>
+        <w:t>A Lightning Memory-Mapped Database Manager (LMDB):</w:t>
       </w:r>
       <w:r>
         <w:t xml:space="preserve"> </w:t>
@@ -1781,6 +1942,7 @@
         <w:pStyle w:val="BodyText"/>
         <w:tabs>
           <w:tab w:val="clear" w:pos="14.40pt"/>
+          <w:tab w:val="start" w:pos="13.50pt"/>
           <w:tab w:val="start" w:pos="22.50pt"/>
         </w:tabs>
         <w:ind w:firstLine="0pt"/>
@@ -1798,10 +1960,169 @@
     <w:p>
       <w:pPr>
         <w:pStyle w:val="BodyText"/>
+        <w:tabs>
+          <w:tab w:val="clear" w:pos="14.40pt"/>
+          <w:tab w:val="start" w:pos="13.50pt"/>
+          <w:tab w:val="start" w:pos="22.50pt"/>
+        </w:tabs>
         <w:ind w:firstLine="0pt"/>
-      </w:pPr>
+        <w:contextualSpacing/>
+        <w:jc w:val="start"/>
+      </w:pPr>
+      <w:r>
+        <w:rPr>
+          <w:i/>
+          <w:iCs/>
+          <w:u w:val="single"/>
+        </w:rPr>
+        <w:t>In Memory configuration:</w:t>
+      </w:r>
+      <w:r>
+        <w:rPr>
+          <w:rFonts w:ascii="Roboto Mono" w:hAnsi="Roboto Mono"/>
+          <w:color w:val="188038"/>
+          <w:sz w:val="18"/>
+          <w:szCs w:val="18"/>
+          <w:shd w:val="clear" w:color="auto" w:fill="FFFFFF"/>
+        </w:rPr>
+        <w:t xml:space="preserve"> </w:t>
+      </w:r>
+      <w:r>
+        <w:t>More suitable when testing or not willing to create files in the disk</w:t>
+      </w:r>
+      <w:r>
+        <w:t>.</w:t>
+      </w:r>
+    </w:p>
+    <w:p>
+      <w:pPr>
+        <w:pStyle w:val="BodyText"/>
+        <w:tabs>
+          <w:tab w:val="clear" w:pos="14.40pt"/>
+          <w:tab w:val="start" w:pos="13.50pt"/>
+          <w:tab w:val="start" w:pos="22.50pt"/>
+        </w:tabs>
+        <w:ind w:firstLine="0pt"/>
+        <w:contextualSpacing/>
+        <w:jc w:val="start"/>
+        <w:rPr>
+          <w:rFonts w:ascii="Roboto Mono" w:hAnsi="Roboto Mono"/>
+          <w:color w:val="188038"/>
+          <w:sz w:val="18"/>
+          <w:szCs w:val="18"/>
+          <w:shd w:val="clear" w:color="auto" w:fill="FFFFFF"/>
+        </w:rPr>
+      </w:pPr>
+      <w:r>
+        <w:rPr>
+          <w:rFonts w:ascii="Roboto Mono" w:hAnsi="Roboto Mono"/>
+          <w:color w:val="188038"/>
+          <w:sz w:val="18"/>
+          <w:szCs w:val="18"/>
+          <w:shd w:val="clear" w:color="auto" w:fill="FFFFFF"/>
+        </w:rPr>
+        <w:t xml:space="preserve">ac = </w:t>
+      </w:r>
       <w:proofErr w:type="spellStart"/>
       <w:r>
+        <w:rPr>
+          <w:rFonts w:ascii="Roboto Mono" w:hAnsi="Roboto Mono"/>
+          <w:color w:val="188038"/>
+          <w:sz w:val="18"/>
+          <w:szCs w:val="18"/>
+          <w:shd w:val="clear" w:color="auto" w:fill="FFFFFF"/>
+        </w:rPr>
+        <w:t>adb.Arctic</w:t>
+      </w:r>
+      <w:proofErr w:type="spellEnd"/>
+      <w:r>
+        <w:rPr>
+          <w:rFonts w:ascii="Roboto Mono" w:hAnsi="Roboto Mono"/>
+          <w:color w:val="188038"/>
+          <w:sz w:val="18"/>
+          <w:szCs w:val="18"/>
+          <w:shd w:val="clear" w:color="auto" w:fill="FFFFFF"/>
+        </w:rPr>
+        <w:t>('mem://')</w:t>
+      </w:r>
+    </w:p>
+    <w:p>
+      <w:pPr>
+        <w:pStyle w:val="BodyText"/>
+        <w:tabs>
+          <w:tab w:val="clear" w:pos="14.40pt"/>
+          <w:tab w:val="start" w:pos="13.50pt"/>
+          <w:tab w:val="start" w:pos="22.50pt"/>
+        </w:tabs>
+        <w:ind w:firstLine="0pt"/>
+        <w:contextualSpacing/>
+        <w:jc w:val="start"/>
+        <w:rPr>
+          <w:rFonts w:ascii="Roboto Mono" w:hAnsi="Roboto Mono"/>
+          <w:color w:val="188038"/>
+          <w:sz w:val="18"/>
+          <w:szCs w:val="18"/>
+          <w:shd w:val="clear" w:color="auto" w:fill="FFFFFF"/>
+        </w:rPr>
+      </w:pPr>
+    </w:p>
+    <w:p>
+      <w:pPr>
+        <w:pStyle w:val="BodyText"/>
+        <w:tabs>
+          <w:tab w:val="clear" w:pos="14.40pt"/>
+          <w:tab w:val="start" w:pos="13.50pt"/>
+          <w:tab w:val="start" w:pos="22.50pt"/>
+        </w:tabs>
+        <w:ind w:firstLine="0pt"/>
+        <w:contextualSpacing/>
+        <w:jc w:val="start"/>
+        <w:rPr>
+          <w:i/>
+          <w:iCs/>
+          <w:noProof/>
+          <w:spacing w:val="0"/>
+          <w:u w:val="single"/>
+          <w:lang w:val="en-US" w:eastAsia="en-US"/>
+        </w:rPr>
+      </w:pPr>
+      <w:r>
+        <w:rPr>
+          <w:i/>
+          <w:iCs/>
+          <w:noProof/>
+          <w:spacing w:val="0"/>
+          <w:u w:val="single"/>
+          <w:lang w:val="en-US" w:eastAsia="en-US"/>
+        </w:rPr>
+        <w:t>ARCTICDB LAYERED ARCHITECTURE:</w:t>
+      </w:r>
+    </w:p>
+    <w:p>
+      <w:pPr>
+        <w:pStyle w:val="BodyText"/>
+        <w:tabs>
+          <w:tab w:val="clear" w:pos="14.40pt"/>
+          <w:tab w:val="start" w:pos="13.50pt"/>
+          <w:tab w:val="start" w:pos="22.50pt"/>
+        </w:tabs>
+        <w:ind w:firstLine="0pt"/>
+        <w:contextualSpacing/>
+        <w:jc w:val="start"/>
+        <w:rPr>
+          <w:noProof/>
+          <w:spacing w:val="0"/>
+          <w:lang w:val="en-US" w:eastAsia="en-US"/>
+        </w:rPr>
+      </w:pPr>
+    </w:p>
+    <w:p>
+      <w:pPr>
+        <w:pStyle w:val="BodyText"/>
+        <w:ind w:firstLine="0pt"/>
+      </w:pPr>
+      <w:proofErr w:type="spellStart"/>
+      <w:r>
         <w:t>ArcticDB</w:t>
       </w:r>
       <w:proofErr w:type="spellEnd"/>
@@ -1817,14 +2138,126 @@
       </w:r>
       <w:proofErr w:type="spellEnd"/>
       <w:r>
-        <w:t xml:space="preserve"> data storage format </w:t>
-      </w:r>
-      <w:r>
-        <w:t>consists</w:t>
-      </w:r>
-      <w:r>
-        <w:t xml:space="preserve"> of four layers:</w:t>
-      </w:r>
+        <w:t xml:space="preserve"> stores data in </w:t>
+      </w:r>
+      <w:r>
+        <w:rPr>
+          <w:b/>
+          <w:bCs/>
+        </w:rPr>
+        <w:t>columnar format, Decomposed Storage Model (DSM)</w:t>
+      </w:r>
+      <w:r>
+        <w:t xml:space="preserve"> </w:t>
+      </w:r>
+      <w:r>
+        <w:t>in the</w:t>
+      </w:r>
+      <w:r>
+        <w:t xml:space="preserve"> storage</w:t>
+      </w:r>
+      <w:r>
+        <w:t xml:space="preserve"> with key, value indexing in four different layers of the </w:t>
+      </w:r>
+      <w:r>
+        <w:t>architecture</w:t>
+      </w:r>
+      <w:r>
+        <w:t>:</w:t>
+      </w:r>
+    </w:p>
+    <w:p>
+      <w:pPr>
+        <w:pStyle w:val="BodyText"/>
+        <w:ind w:firstLine="0pt"/>
+      </w:pPr>
+      <w:r>
+        <w:rPr>
+          <w:noProof/>
+        </w:rPr>
+        <w:lastRenderedPageBreak/>
+        <w:drawing>
+          <wp:inline distT="0" distB="0" distL="0" distR="0" wp14:anchorId="67F3A73C" wp14:editId="1632D3F6">
+            <wp:extent cx="3195955" cy="1797685"/>
+            <wp:effectExtent l="0" t="0" r="4445" b="0"/>
+            <wp:docPr id="226569701" name="Picture 1" descr="A diagram of a computer&#10;&#10;Description automatically generated"/>
+            <wp:cNvGraphicFramePr>
+              <a:graphicFrameLocks xmlns:a="http://purl.oclc.org/ooxml/drawingml/main" noChangeAspect="1"/>
+            </wp:cNvGraphicFramePr>
+            <a:graphic xmlns:a="http://purl.oclc.org/ooxml/drawingml/main">
+              <a:graphicData uri="http://purl.oclc.org/ooxml/drawingml/picture">
+                <pic:pic xmlns:pic="http://purl.oclc.org/ooxml/drawingml/picture">
+                  <pic:nvPicPr>
+                    <pic:cNvPr id="226569701" name="Picture 1" descr="A diagram of a computer&#10;&#10;Description automatically generated"/>
+                    <pic:cNvPicPr>
+                      <a:picLocks noChangeAspect="1" noChangeArrowheads="1"/>
+                    </pic:cNvPicPr>
+                  </pic:nvPicPr>
+                  <pic:blipFill>
+                    <a:blip r:embed="rId20" cstate="print">
+                      <a:extLst>
+                        <a:ext uri="{28A0092B-C50C-407E-A947-70E740481C1C}">
+                          <a14:useLocalDpi xmlns:a14="http://schemas.microsoft.com/office/drawing/2010/main" val="0"/>
+                        </a:ext>
+                      </a:extLst>
+                    </a:blip>
+                    <a:srcRect/>
+                    <a:stretch>
+                      <a:fillRect/>
+                    </a:stretch>
+                  </pic:blipFill>
+                  <pic:spPr bwMode="auto">
+                    <a:xfrm>
+                      <a:off x="0" y="0"/>
+                      <a:ext cx="3195955" cy="1797685"/>
+                    </a:xfrm>
+                    <a:prstGeom prst="rect">
+                      <a:avLst/>
+                    </a:prstGeom>
+                    <a:noFill/>
+                    <a:ln>
+                      <a:noFill/>
+                    </a:ln>
+                  </pic:spPr>
+                </pic:pic>
+              </a:graphicData>
+            </a:graphic>
+          </wp:inline>
+        </w:drawing>
+      </w:r>
+    </w:p>
+    <w:p>
+      <w:pPr>
+        <w:pStyle w:val="BodyText"/>
+        <w:ind w:firstLine="0pt"/>
+        <w:jc w:val="center"/>
+        <w:rPr>
+          <w:i/>
+          <w:iCs/>
+          <w:sz w:val="18"/>
+          <w:szCs w:val="18"/>
+        </w:rPr>
+      </w:pPr>
+      <w:r>
+        <w:rPr>
+          <w:i/>
+          <w:iCs/>
+          <w:sz w:val="18"/>
+          <w:szCs w:val="18"/>
+        </w:rPr>
+        <w:t xml:space="preserve">Fig: Layered architecture of </w:t>
+      </w:r>
+      <w:proofErr w:type="spellStart"/>
+      <w:r>
+        <w:rPr>
+          <w:i/>
+          <w:iCs/>
+          <w:sz w:val="18"/>
+          <w:szCs w:val="18"/>
+        </w:rPr>
+        <w:t>ArcticDB</w:t>
+      </w:r>
+      <w:proofErr w:type="spellEnd"/>
     </w:p>
     <w:p>
       <w:pPr>
@@ -1997,62 +2430,72 @@
                       </w:p>
                       <w:p>
                         <w:pPr>
+                          <w:pStyle w:val="BodyText"/>
+                          <w:tabs>
+                            <w:tab w:val="start" w:pos="22.50pt"/>
+                          </w:tabs>
+                          <w:ind w:firstLine="0pt"/>
+                          <w:contextualSpacing/>
                           <w:jc w:val="start"/>
                           <w:rPr>
-                            <w:b/>
-                            <w:bCs/>
+                            <w:rFonts w:ascii="Roboto Mono" w:hAnsi="Roboto Mono"/>
+                            <w:color w:val="188038"/>
+                            <w:sz w:val="18"/>
+                            <w:szCs w:val="18"/>
+                            <w:shd w:val="clear" w:color="auto" w:fill="FFFFFF"/>
                           </w:rPr>
                         </w:pPr>
                         <w:r>
                           <w:rPr>
-                            <w:b/>
-                            <w:bCs/>
+                            <w:rFonts w:ascii="Roboto Mono" w:hAnsi="Roboto Mono"/>
+                            <w:color w:val="188038"/>
+                            <w:sz w:val="18"/>
+                            <w:szCs w:val="18"/>
+                            <w:shd w:val="clear" w:color="auto" w:fill="FFFFFF"/>
                           </w:rPr>
                           <w:t>prefix/</w:t>
                         </w:r>
                         <w:proofErr w:type="spellStart"/>
                         <w:r>
                           <w:rPr>
-                            <w:b/>
-                            <w:bCs/>
+                            <w:rFonts w:ascii="Roboto Mono" w:hAnsi="Roboto Mono"/>
+                            <w:color w:val="188038"/>
+                            <w:sz w:val="18"/>
+                            <w:szCs w:val="18"/>
+                            <w:shd w:val="clear" w:color="auto" w:fill="FFFFFF"/>
                           </w:rPr>
-                          <w:t>v</w:t>
-                        </w:r>
-                        <w:r>
-                          <w:rPr>
-                            <w:b/>
-                            <w:bCs/>
-                          </w:rPr>
-                          <w:t>re</w:t>
-                        </w:r>
-                        <w:r>
-                          <w:rPr>
-                            <w:b/>
-                            <w:bCs/>
-                          </w:rPr>
-                          <w:t>f</w:t>
+                          <w:t>vref</w:t>
                         </w:r>
                         <w:proofErr w:type="spellEnd"/>
                         <w:r>
                           <w:rPr>
-                            <w:b/>
-                            <w:bCs/>
+                            <w:rFonts w:ascii="Roboto Mono" w:hAnsi="Roboto Mono"/>
+                            <w:color w:val="188038"/>
+                            <w:sz w:val="18"/>
+                            <w:szCs w:val="18"/>
+                            <w:shd w:val="clear" w:color="auto" w:fill="FFFFFF"/>
                           </w:rPr>
                           <w:t>/*</w:t>
                         </w:r>
                         <w:proofErr w:type="spellStart"/>
                         <w:r>
                           <w:rPr>
-                            <w:b/>
-                            <w:bCs/>
+                            <w:rFonts w:ascii="Roboto Mono" w:hAnsi="Roboto Mono"/>
+                            <w:color w:val="188038"/>
+                            <w:sz w:val="18"/>
+                            <w:szCs w:val="18"/>
+                            <w:shd w:val="clear" w:color="auto" w:fill="FFFFFF"/>
                           </w:rPr>
                           <w:t>sUt</w:t>
                         </w:r>
                         <w:proofErr w:type="spellEnd"/>
                         <w:r>
                           <w:rPr>
-                            <w:b/>
-                            <w:bCs/>
+                            <w:rFonts w:ascii="Roboto Mono" w:hAnsi="Roboto Mono"/>
+                            <w:color w:val="188038"/>
+                            <w:sz w:val="18"/>
+                            <w:szCs w:val="18"/>
+                            <w:shd w:val="clear" w:color="auto" w:fill="FFFFFF"/>
                           </w:rPr>
                           <w:t>*symbol_01*</w:t>
                         </w:r>
@@ -2256,7 +2699,6 @@
         <w:ind w:start="13.50pt" w:firstLine="0pt"/>
       </w:pPr>
       <w:r>
-        <w:lastRenderedPageBreak/>
         <w:t xml:space="preserve">This layer basically contains a linked list of </w:t>
       </w:r>
       <w:r>
@@ -2364,95 +2806,75 @@
                       </w:p>
                       <w:p>
                         <w:pPr>
+                          <w:pStyle w:val="BodyText"/>
+                          <w:tabs>
+                            <w:tab w:val="start" w:pos="22.50pt"/>
+                          </w:tabs>
+                          <w:ind w:firstLine="0pt"/>
+                          <w:contextualSpacing/>
                           <w:jc w:val="start"/>
                           <w:rPr>
-                            <w:b/>
-                            <w:bCs/>
+                            <w:rFonts w:ascii="Roboto Mono" w:hAnsi="Roboto Mono"/>
+                            <w:color w:val="188038"/>
+                            <w:sz w:val="18"/>
+                            <w:szCs w:val="18"/>
+                            <w:shd w:val="clear" w:color="auto" w:fill="FFFFFF"/>
                           </w:rPr>
                         </w:pPr>
                         <w:r>
                           <w:rPr>
-                            <w:b/>
-                            <w:bCs/>
+                            <w:rFonts w:ascii="Roboto Mono" w:hAnsi="Roboto Mono"/>
+                            <w:color w:val="188038"/>
+                            <w:sz w:val="18"/>
+                            <w:szCs w:val="18"/>
+                            <w:shd w:val="clear" w:color="auto" w:fill="FFFFFF"/>
                           </w:rPr>
                           <w:t>prefix/</w:t>
                         </w:r>
                         <w:proofErr w:type="spellStart"/>
                         <w:r>
                           <w:rPr>
-                            <w:b/>
-                            <w:bCs/>
+                            <w:rFonts w:ascii="Roboto Mono" w:hAnsi="Roboto Mono"/>
+                            <w:color w:val="188038"/>
+                            <w:sz w:val="18"/>
+                            <w:szCs w:val="18"/>
+                            <w:shd w:val="clear" w:color="auto" w:fill="FFFFFF"/>
                           </w:rPr>
-                          <w:t>v</w:t>
-                        </w:r>
-                        <w:r>
-                          <w:rPr>
-                            <w:b/>
-                            <w:bCs/>
-                          </w:rPr>
-                          <w:t>re</w:t>
-                        </w:r>
-                        <w:r>
-                          <w:rPr>
-                            <w:b/>
-                            <w:bCs/>
-                          </w:rPr>
-                          <w:t>f</w:t>
+                          <w:t>vref</w:t>
                         </w:r>
                         <w:proofErr w:type="spellEnd"/>
                         <w:r>
                           <w:rPr>
-                            <w:b/>
-                            <w:bCs/>
+                            <w:rFonts w:ascii="Roboto Mono" w:hAnsi="Roboto Mono"/>
+                            <w:color w:val="188038"/>
+                            <w:sz w:val="18"/>
+                            <w:szCs w:val="18"/>
+                            <w:shd w:val="clear" w:color="auto" w:fill="FFFFFF"/>
                           </w:rPr>
                           <w:t>/*</w:t>
                         </w:r>
                         <w:proofErr w:type="spellStart"/>
                         <w:r>
                           <w:rPr>
-                            <w:b/>
-                            <w:bCs/>
+                            <w:rFonts w:ascii="Roboto Mono" w:hAnsi="Roboto Mono"/>
+                            <w:color w:val="188038"/>
+                            <w:sz w:val="18"/>
+                            <w:szCs w:val="18"/>
+                            <w:shd w:val="clear" w:color="auto" w:fill="FFFFFF"/>
                           </w:rPr>
-                          <w:t>s</w:t>
-                        </w:r>
-                        <w:r>
-                          <w:rPr>
-                            <w:b/>
-                            <w:bCs/>
-                          </w:rPr>
-                          <w:t>T</w:t>
-                        </w:r>
-                        <w:r>
-                          <w:rPr>
-                            <w:b/>
-                            <w:bCs/>
-                          </w:rPr>
-                          <w:t>t</w:t>
+                          <w:t>sTt</w:t>
                         </w:r>
                         <w:proofErr w:type="spellEnd"/>
                         <w:r>
                           <w:rPr>
-                            <w:b/>
-                            <w:bCs/>
+                            <w:rFonts w:ascii="Roboto Mono" w:hAnsi="Roboto Mono"/>
+                            <w:color w:val="188038"/>
+                            <w:sz w:val="18"/>
+                            <w:szCs w:val="18"/>
+                            <w:shd w:val="clear" w:color="auto" w:fill="FFFFFF"/>
                           </w:rPr>
-                          <w:t>*symbol_01*</w:t>
+                          <w:t>*symbol_01*31*166511…*176662…*0*0</w:t>
                         </w:r>
-                        <w:r>
-                          <w:rPr>
-                            <w:b/>
-                            <w:bCs/>
-                          </w:rPr>
-                          <w:t>31*166511…*176662…*0*</w:t>
-                        </w:r>
-                        <w:proofErr w:type="gramStart"/>
-                        <w:r>
-                          <w:rPr>
-                            <w:b/>
-                            <w:bCs/>
-                          </w:rPr>
-                          <w:t>0</w:t>
-                        </w:r>
-                        <w:proofErr w:type="gramEnd"/>
                       </w:p>
                       <w:p>
                         <w:pPr>
@@ -2826,445 +3248,1359 @@
       </w:r>
       <w:proofErr w:type="spellStart"/>
       <w:r>
-        <w:t>row_per_segment</w:t>
-      </w:r>
-      <w:proofErr w:type="spellEnd"/>
-      <w:r>
-        <w:t xml:space="preserve"> and </w:t>
-      </w:r>
-      <w:proofErr w:type="spellStart"/>
-      <w:r>
-        <w:t>columns_per_segment</w:t>
-      </w:r>
-      <w:proofErr w:type="spellEnd"/>
-      <w:r>
-        <w:t xml:space="preserve"> library configuration options)</w:t>
-      </w:r>
-      <w:r>
-        <w:t>.</w:t>
-      </w:r>
-    </w:p>
-    <w:p>
-      <w:pPr>
-        <w:pStyle w:val="Heading2"/>
-      </w:pPr>
-      <w:r>
-        <w:t>Feature selection</w:t>
-      </w:r>
-      <w:r>
-        <w:t xml:space="preserve"> from the source data</w:t>
-      </w:r>
-      <w:r>
         <w:rPr>
           <w:b/>
           <w:bCs/>
-        </w:rPr>
-        <w:t>TODO</w:t>
-      </w:r>
-    </w:p>
-    <w:p>
-      <w:pPr>
-        <w:pStyle w:val="sponsors"/>
-        <w:framePr w:wrap="auto" w:vAnchor="page" w:hAnchor="page" w:x="43.40pt" w:y="720.05pt"/>
-        <w:ind w:firstLine="0pt"/>
-      </w:pPr>
-      <w:r>
-        <w:t xml:space="preserve">No funding </w:t>
-      </w:r>
-      <w:r>
-        <w:t>or</w:t>
-      </w:r>
-      <w:r>
-        <w:t xml:space="preserve"> financial assistantship was in place for this</w:t>
-      </w:r>
-      <w:r>
-        <w:t xml:space="preserve"> research and literature. </w:t>
-      </w:r>
-    </w:p>
-    <w:p>
-      <w:pPr>
-        <w:pStyle w:val="BodyText"/>
-        <w:rPr>
-          <w:lang w:val="en-US"/>
-        </w:rPr>
-      </w:pPr>
-      <w:r>
-        <w:t xml:space="preserve"> </w:t>
-      </w:r>
-      <w:r>
-        <w:rPr>
-          <w:lang w:val="en-US"/>
-        </w:rPr>
-        <w:t>F</w:t>
-      </w:r>
-      <w:r>
-        <w:rPr>
-          <w:lang w:val="en-US"/>
-        </w:rPr>
-        <w:t>eature selection helps in building more efficient, accurate, and interpretable machine learning models by focusing on the most relevant information while discarding noise and irrelevant data</w:t>
-      </w:r>
-      <w:r>
-        <w:rPr>
-          <w:lang w:val="en-US"/>
-        </w:rPr>
-        <w:t xml:space="preserve">. </w:t>
-      </w:r>
-      <w:r>
-        <w:rPr>
-          <w:lang w:val="en-US"/>
-        </w:rPr>
-        <w:t xml:space="preserve">We </w:t>
-      </w:r>
-      <w:r>
-        <w:rPr>
-          <w:lang w:val="en-US"/>
-        </w:rPr>
-        <w:t xml:space="preserve">basically identify </w:t>
-      </w:r>
-      <w:r>
-        <w:rPr>
-          <w:lang w:val="en-US"/>
-        </w:rPr>
-        <w:t xml:space="preserve">prominent features from the dataset for further </w:t>
-      </w:r>
-      <w:proofErr w:type="gramStart"/>
-      <w:r>
-        <w:rPr>
-          <w:lang w:val="en-US"/>
-        </w:rPr>
-        <w:t>process</w:t>
-      </w:r>
-      <w:proofErr w:type="gramEnd"/>
-      <w:r>
-        <w:rPr>
-          <w:lang w:val="en-US"/>
-        </w:rPr>
-        <w:t xml:space="preserve"> and build the</w:t>
-      </w:r>
-      <w:r>
-        <w:rPr>
-          <w:lang w:val="en-US"/>
-        </w:rPr>
-        <w:t xml:space="preserve"> machine learning </w:t>
-      </w:r>
-      <w:r>
-        <w:rPr>
-          <w:lang w:val="en-US"/>
-        </w:rPr>
-        <w:t>models on them</w:t>
-      </w:r>
-      <w:r>
-        <w:rPr>
-          <w:lang w:val="en-US"/>
-        </w:rPr>
-        <w:t>.</w:t>
-      </w:r>
-    </w:p>
-    <w:p>
-      <w:pPr>
-        <w:pStyle w:val="Heading1"/>
-      </w:pPr>
-      <w:r>
-        <w:t>ARCTICDB Indexing and Compression techniques</w:t>
-      </w:r>
-    </w:p>
-    <w:p>
-      <w:pPr>
-        <w:pStyle w:val="BodyText"/>
-        <w:rPr>
-          <w:lang w:val="en-US"/>
-        </w:rPr>
-      </w:pPr>
-      <w:r>
-        <w:rPr>
-          <w:lang w:val="en-US"/>
-        </w:rPr>
-        <w:t xml:space="preserve">Indexes are the powerful </w:t>
-      </w:r>
-      <w:r>
-        <w:rPr>
-          <w:lang w:val="en-US"/>
-        </w:rPr>
-        <w:t>tools</w:t>
-      </w:r>
-      <w:r>
-        <w:rPr>
-          <w:lang w:val="en-US"/>
-        </w:rPr>
-        <w:t xml:space="preserve"> being used in the database </w:t>
-      </w:r>
-      <w:proofErr w:type="gramStart"/>
-      <w:r>
-        <w:rPr>
-          <w:lang w:val="en-US"/>
-        </w:rPr>
-        <w:t>in order to</w:t>
-      </w:r>
-      <w:proofErr w:type="gramEnd"/>
-      <w:r>
-        <w:rPr>
-          <w:lang w:val="en-US"/>
-        </w:rPr>
-        <w:t xml:space="preserve"> obtain rapid speed up in query response. Index </w:t>
-      </w:r>
-      <w:r>
-        <w:rPr>
-          <w:lang w:val="en-US"/>
-        </w:rPr>
-        <w:t xml:space="preserve">is </w:t>
-      </w:r>
-      <w:r>
-        <w:rPr>
-          <w:lang w:val="en-US"/>
-        </w:rPr>
-        <w:t>use</w:t>
-      </w:r>
-      <w:r>
-        <w:rPr>
-          <w:lang w:val="en-US"/>
-        </w:rPr>
-        <w:t xml:space="preserve">d </w:t>
-      </w:r>
-      <w:r>
-        <w:rPr>
-          <w:lang w:val="en-US"/>
-        </w:rPr>
-        <w:t>to quickly look</w:t>
-      </w:r>
-      <w:r>
-        <w:rPr>
-          <w:lang w:val="en-US"/>
-        </w:rPr>
-        <w:t xml:space="preserve"> </w:t>
-      </w:r>
-      <w:r>
-        <w:rPr>
-          <w:lang w:val="en-US"/>
-        </w:rPr>
-        <w:t>up the dataset like an index provided in the back of the book</w:t>
-      </w:r>
-      <w:r>
-        <w:rPr>
-          <w:lang w:val="en-US"/>
-        </w:rPr>
-        <w:t>,</w:t>
-      </w:r>
-      <w:r>
-        <w:rPr>
-          <w:lang w:val="en-US"/>
-        </w:rPr>
-        <w:t xml:space="preserve"> so </w:t>
-      </w:r>
-      <w:r>
-        <w:rPr>
-          <w:lang w:val="en-US"/>
-        </w:rPr>
-        <w:t xml:space="preserve">being able to perform </w:t>
-      </w:r>
-      <w:r>
-        <w:rPr>
-          <w:lang w:val="en-US"/>
-        </w:rPr>
-        <w:t>quer</w:t>
-      </w:r>
-      <w:r>
-        <w:rPr>
-          <w:lang w:val="en-US"/>
-        </w:rPr>
-        <w:t>ies</w:t>
-      </w:r>
-      <w:r>
-        <w:rPr>
-          <w:lang w:val="en-US"/>
-        </w:rPr>
-        <w:t xml:space="preserve"> much </w:t>
-      </w:r>
-      <w:r>
-        <w:rPr>
-          <w:lang w:val="en-US"/>
-        </w:rPr>
-        <w:t>faster</w:t>
-      </w:r>
-      <w:r>
-        <w:rPr>
-          <w:lang w:val="en-US"/>
-        </w:rPr>
-        <w:t>.</w:t>
-      </w:r>
-    </w:p>
-    <w:p>
-      <w:pPr>
-        <w:pStyle w:val="BodyText"/>
-        <w:rPr>
-          <w:lang w:val="en-US"/>
-        </w:rPr>
-      </w:pPr>
-      <w:r>
-        <w:rPr>
-          <w:lang w:val="en-US"/>
-        </w:rPr>
-        <w:t xml:space="preserve">A full index gets constructed in </w:t>
+          <w:i/>
+          <w:iCs/>
+        </w:rPr>
+        <w:t>row_per_segment</w:t>
+      </w:r>
+      <w:proofErr w:type="spellEnd"/>
+      <w:r>
+        <w:t xml:space="preserve"> and </w:t>
       </w:r>
       <w:proofErr w:type="spellStart"/>
-      <w:r>
-        <w:rPr>
-          <w:lang w:val="en-US"/>
-        </w:rPr>
-        <w:t>ArcticDB</w:t>
-      </w:r>
-      <w:proofErr w:type="spellEnd"/>
-      <w:r>
-        <w:rPr>
-          <w:lang w:val="en-US"/>
-        </w:rPr>
-        <w:t xml:space="preserve"> for numerical and </w:t>
-      </w:r>
-      <w:r>
-        <w:rPr>
-          <w:lang w:val="en-US"/>
-        </w:rPr>
-        <w:t>time series</w:t>
-      </w:r>
-      <w:r>
-        <w:rPr>
-          <w:lang w:val="en-US"/>
-        </w:rPr>
-        <w:t xml:space="preserve"> (such as </w:t>
-      </w:r>
-      <w:proofErr w:type="spellStart"/>
-      <w:r>
-        <w:rPr>
-          <w:lang w:val="en-US"/>
-        </w:rPr>
-        <w:t>DataTimeIndex</w:t>
-      </w:r>
-      <w:proofErr w:type="spellEnd"/>
-      <w:r>
-        <w:rPr>
-          <w:lang w:val="en-US"/>
-        </w:rPr>
-        <w:t>) pandas indexes.</w:t>
-      </w:r>
-      <w:r>
-        <w:rPr>
-          <w:lang w:val="en-US"/>
-        </w:rPr>
-        <w:t xml:space="preserve"> It will help to optimize the slicing across the index entries. Data can still be stored impacting the performance of row-slicing (slowing down) when the index is not sorted or not numeric in the dataset.</w:t>
-      </w:r>
-    </w:p>
-    <w:p>
-      <w:pPr>
-        <w:pStyle w:val="BodyText"/>
-        <w:rPr>
-          <w:lang w:val="en-US"/>
-        </w:rPr>
-      </w:pPr>
-      <w:r>
-        <w:rPr>
-          <w:lang w:val="en-US"/>
-        </w:rPr>
-        <w:t xml:space="preserve">Arctic is a base ground-up of now what we have </w:t>
-      </w:r>
-      <w:proofErr w:type="spellStart"/>
-      <w:r>
-        <w:rPr>
-          <w:lang w:val="en-US"/>
-        </w:rPr>
-        <w:t>ArcticDB</w:t>
-      </w:r>
-      <w:proofErr w:type="spellEnd"/>
-      <w:r>
-        <w:rPr>
-          <w:lang w:val="en-US"/>
-        </w:rPr>
-        <w:t xml:space="preserve"> with LZ4</w:t>
-      </w:r>
-      <w:r>
-        <w:rPr>
-          <w:lang w:val="en-US"/>
-        </w:rPr>
-        <w:t>, a byte-oriented</w:t>
-      </w:r>
-      <w:r>
-        <w:rPr>
-          <w:lang w:val="en-US"/>
-        </w:rPr>
-        <w:t xml:space="preserve"> compression algorithm being used on it. LZ4 compression allows the original data</w:t>
-      </w:r>
-      <w:r>
-        <w:rPr>
-          <w:lang w:val="en-US"/>
-        </w:rPr>
-        <w:t>set</w:t>
-      </w:r>
-      <w:r>
-        <w:rPr>
-          <w:lang w:val="en-US"/>
-        </w:rPr>
-        <w:t xml:space="preserve"> to be perfectly reconstructed</w:t>
-      </w:r>
-      <w:r>
-        <w:rPr>
-          <w:lang w:val="en-US"/>
-        </w:rPr>
-        <w:t xml:space="preserve"> without loss from the compressed data, in contrast to the lossy compression techniques which </w:t>
-      </w:r>
-      <w:r>
-        <w:rPr>
-          <w:lang w:val="en-US"/>
-        </w:rPr>
-        <w:t>permit</w:t>
-      </w:r>
-      <w:r>
-        <w:rPr>
-          <w:lang w:val="en-US"/>
-        </w:rPr>
-        <w:t xml:space="preserve"> approximate reconstruction as </w:t>
-      </w:r>
-      <w:r>
-        <w:rPr>
-          <w:lang w:val="en-US"/>
-        </w:rPr>
-        <w:t>needed</w:t>
-      </w:r>
-      <w:r>
-        <w:rPr>
-          <w:lang w:val="en-US"/>
-        </w:rPr>
-        <w:t>.</w:t>
-      </w:r>
-      <w:r>
-        <w:rPr>
-          <w:lang w:val="en-US"/>
-        </w:rPr>
-        <w:t xml:space="preserve"> There are compression settings available in the Arctic</w:t>
-      </w:r>
-      <w:r>
-        <w:rPr>
-          <w:lang w:val="en-US"/>
-        </w:rPr>
-        <w:t xml:space="preserve"> “</w:t>
-      </w:r>
       <w:r>
         <w:rPr>
           <w:b/>
           <w:bCs/>
-          <w:lang w:val="en-US"/>
-        </w:rPr>
-        <w:t>_c</w:t>
-      </w:r>
-      <w:r>
+          <w:i/>
+          <w:iCs/>
+        </w:rPr>
+        <w:t>columns_per_segment</w:t>
+      </w:r>
+      <w:proofErr w:type="spellEnd"/>
+      <w:r>
+        <w:t xml:space="preserve"> library configuration options)</w:t>
+      </w:r>
+      <w:r>
+        <w:t>.</w:t>
+      </w:r>
+      <w:r>
+        <w:t xml:space="preserve"> </w:t>
+      </w:r>
+    </w:p>
+    <w:p>
+      <w:pPr>
+        <w:pStyle w:val="BodyText"/>
+        <w:tabs>
+          <w:tab w:val="clear" w:pos="14.40pt"/>
+          <w:tab w:val="start" w:pos="22.50pt"/>
+        </w:tabs>
+        <w:ind w:start="13.50pt" w:firstLine="0pt"/>
+      </w:pPr>
+    </w:p>
+    <w:p>
+      <w:pPr>
+        <w:pStyle w:val="Heading1"/>
         <w:rPr>
           <w:b/>
           <w:bCs/>
-          <w:lang w:val="en-US"/>
-        </w:rPr>
-        <w:t>onfig</w:t>
-      </w:r>
+          <w:sz w:val="22"/>
+          <w:szCs w:val="22"/>
+        </w:rPr>
+      </w:pPr>
       <w:r>
         <w:rPr>
           <w:b/>
           <w:bCs/>
+          <w:sz w:val="22"/>
+          <w:szCs w:val="22"/>
+        </w:rPr>
+        <w:t>ARCTICDB Indexing and Compression techniques</w:t>
+      </w:r>
+    </w:p>
+    <w:p>
+      <w:pPr>
+        <w:pStyle w:val="Heading2"/>
+        <w:rPr>
+          <w:u w:val="single"/>
+        </w:rPr>
+      </w:pPr>
+      <w:r>
+        <w:rPr>
+          <w:u w:val="single"/>
+        </w:rPr>
+        <w:t>INDEXING:</w:t>
+      </w:r>
+    </w:p>
+    <w:p>
+      <w:pPr>
+        <w:pStyle w:val="BodyText"/>
+        <w:ind w:firstLine="0pt"/>
+        <w:rPr>
+          <w:lang w:val="en-US"/>
+        </w:rPr>
+      </w:pPr>
+      <w:r>
+        <w:rPr>
+          <w:lang w:val="en-US"/>
+        </w:rPr>
+        <w:t xml:space="preserve">Indexes are the powerful </w:t>
+      </w:r>
+      <w:r>
+        <w:rPr>
+          <w:lang w:val="en-US"/>
+        </w:rPr>
+        <w:t>tools</w:t>
+      </w:r>
+      <w:r>
+        <w:rPr>
+          <w:lang w:val="en-US"/>
+        </w:rPr>
+        <w:t xml:space="preserve"> being used in the</w:t>
+      </w:r>
+      <w:r>
+        <w:rPr>
+          <w:lang w:val="en-US"/>
+        </w:rPr>
+        <w:t xml:space="preserve"> </w:t>
+      </w:r>
+      <w:proofErr w:type="spellStart"/>
+      <w:r>
+        <w:rPr>
+          <w:lang w:val="en-US"/>
+        </w:rPr>
+        <w:t>ArcticDB</w:t>
+      </w:r>
+      <w:proofErr w:type="spellEnd"/>
+      <w:r>
+        <w:rPr>
+          <w:lang w:val="en-US"/>
+        </w:rPr>
+        <w:t xml:space="preserve"> database to rapid</w:t>
+      </w:r>
+      <w:r>
+        <w:rPr>
+          <w:lang w:val="en-US"/>
+        </w:rPr>
+        <w:t>ly</w:t>
+      </w:r>
+      <w:r>
+        <w:rPr>
+          <w:lang w:val="en-US"/>
+        </w:rPr>
+        <w:t xml:space="preserve"> </w:t>
+      </w:r>
+      <w:r>
+        <w:rPr>
+          <w:lang w:val="en-US"/>
+        </w:rPr>
+        <w:t>speed up</w:t>
+      </w:r>
+      <w:r>
+        <w:rPr>
+          <w:lang w:val="en-US"/>
+        </w:rPr>
+        <w:t xml:space="preserve"> query response. Index </w:t>
+      </w:r>
+      <w:r>
+        <w:rPr>
+          <w:lang w:val="en-US"/>
+        </w:rPr>
+        <w:t xml:space="preserve">is </w:t>
+      </w:r>
+      <w:r>
+        <w:rPr>
+          <w:lang w:val="en-US"/>
+        </w:rPr>
+        <w:t>use</w:t>
+      </w:r>
+      <w:r>
+        <w:rPr>
+          <w:lang w:val="en-US"/>
+        </w:rPr>
+        <w:t xml:space="preserve">d </w:t>
+      </w:r>
+      <w:r>
+        <w:rPr>
+          <w:lang w:val="en-US"/>
+        </w:rPr>
+        <w:t>to quickly look</w:t>
+      </w:r>
+      <w:r>
+        <w:rPr>
+          <w:lang w:val="en-US"/>
+        </w:rPr>
+        <w:t xml:space="preserve"> </w:t>
+      </w:r>
+      <w:r>
+        <w:rPr>
+          <w:lang w:val="en-US"/>
+        </w:rPr>
+        <w:t>up the dataset like an index provided in the back of the book</w:t>
+      </w:r>
+      <w:r>
+        <w:rPr>
+          <w:lang w:val="en-US"/>
+        </w:rPr>
+        <w:t>,</w:t>
+      </w:r>
+      <w:r>
+        <w:rPr>
+          <w:lang w:val="en-US"/>
+        </w:rPr>
+        <w:t xml:space="preserve"> so </w:t>
+      </w:r>
+      <w:r>
+        <w:rPr>
+          <w:lang w:val="en-US"/>
+        </w:rPr>
+        <w:t xml:space="preserve">being able to perform </w:t>
+      </w:r>
+      <w:r>
+        <w:rPr>
+          <w:lang w:val="en-US"/>
+        </w:rPr>
+        <w:t>quer</w:t>
+      </w:r>
+      <w:r>
+        <w:rPr>
+          <w:lang w:val="en-US"/>
+        </w:rPr>
+        <w:t>ies</w:t>
+      </w:r>
+      <w:r>
+        <w:rPr>
+          <w:lang w:val="en-US"/>
+        </w:rPr>
+        <w:t xml:space="preserve"> much </w:t>
+      </w:r>
+      <w:r>
+        <w:rPr>
+          <w:lang w:val="en-US"/>
+        </w:rPr>
+        <w:t>faster</w:t>
+      </w:r>
+      <w:r>
+        <w:rPr>
+          <w:lang w:val="en-US"/>
+        </w:rPr>
+        <w:t>.</w:t>
+      </w:r>
+    </w:p>
+    <w:p>
+      <w:pPr>
+        <w:pStyle w:val="BodyText"/>
+        <w:ind w:firstLine="0pt"/>
+        <w:rPr>
+          <w:lang w:val="en-US"/>
+        </w:rPr>
+      </w:pPr>
+      <w:r>
+        <w:rPr>
+          <w:lang w:val="en-US"/>
+        </w:rPr>
+        <w:t>An</w:t>
+      </w:r>
+      <w:r>
+        <w:rPr>
+          <w:lang w:val="en-US"/>
+        </w:rPr>
+        <w:t xml:space="preserve"> index gets constructed in </w:t>
+      </w:r>
+      <w:proofErr w:type="spellStart"/>
+      <w:r>
+        <w:rPr>
+          <w:lang w:val="en-US"/>
+        </w:rPr>
+        <w:t>ArcticDB</w:t>
+      </w:r>
+      <w:proofErr w:type="spellEnd"/>
+      <w:r>
+        <w:rPr>
+          <w:lang w:val="en-US"/>
+        </w:rPr>
+        <w:t xml:space="preserve"> for </w:t>
+      </w:r>
+      <w:r>
+        <w:rPr>
+          <w:lang w:val="en-US"/>
+        </w:rPr>
+        <w:t xml:space="preserve">ordered </w:t>
+      </w:r>
+      <w:r>
+        <w:rPr>
+          <w:lang w:val="en-US"/>
+        </w:rPr>
+        <w:t xml:space="preserve">numerical and </w:t>
+      </w:r>
+      <w:r>
+        <w:rPr>
+          <w:lang w:val="en-US"/>
+        </w:rPr>
+        <w:t>time series</w:t>
+      </w:r>
+      <w:r>
+        <w:rPr>
+          <w:lang w:val="en-US"/>
+        </w:rPr>
+        <w:t xml:space="preserve"> (such as </w:t>
+      </w:r>
+      <w:proofErr w:type="spellStart"/>
+      <w:r>
+        <w:rPr>
+          <w:lang w:val="en-US"/>
+        </w:rPr>
+        <w:t>DataTimeIndex</w:t>
+      </w:r>
+      <w:proofErr w:type="spellEnd"/>
+      <w:r>
+        <w:rPr>
+          <w:lang w:val="en-US"/>
+        </w:rPr>
+        <w:t>) pandas indexes.</w:t>
+      </w:r>
+      <w:r>
+        <w:rPr>
+          <w:lang w:val="en-US"/>
+        </w:rPr>
+        <w:t xml:space="preserve"> It will help to optimize the slicing across the index entries. Data can still be stored impacting the performance of row-slicing (slowing down) when the index is not sorted or no</w:t>
+      </w:r>
+      <w:r>
+        <w:rPr>
+          <w:lang w:val="en-US"/>
+        </w:rPr>
+        <w:t>n</w:t>
+      </w:r>
+      <w:r>
+        <w:rPr>
+          <w:lang w:val="en-US"/>
+        </w:rPr>
+        <w:t>-</w:t>
+      </w:r>
+      <w:r>
+        <w:rPr>
+          <w:lang w:val="en-US"/>
+        </w:rPr>
+        <w:t>numeric in the dataset.</w:t>
+      </w:r>
+    </w:p>
+    <w:p>
+      <w:pPr>
+        <w:pStyle w:val="BodyText"/>
+        <w:ind w:firstLine="0pt"/>
+        <w:rPr>
+          <w:lang w:val="en-US"/>
+        </w:rPr>
+      </w:pPr>
+      <w:proofErr w:type="spellStart"/>
+      <w:r>
+        <w:rPr>
+          <w:lang w:val="en-US"/>
+        </w:rPr>
+        <w:t>ArcticDB</w:t>
+      </w:r>
+      <w:proofErr w:type="spellEnd"/>
+      <w:r>
+        <w:rPr>
+          <w:lang w:val="en-US"/>
+        </w:rPr>
+        <w:t xml:space="preserve"> supports the following index types</w:t>
+      </w:r>
+      <w:r>
+        <w:rPr>
+          <w:lang w:val="en-US"/>
+        </w:rPr>
+        <w:t xml:space="preserve"> through pandas </w:t>
+      </w:r>
+      <w:proofErr w:type="spellStart"/>
+      <w:r>
+        <w:rPr>
+          <w:lang w:val="en-US"/>
+        </w:rPr>
+        <w:t>DataFrame</w:t>
+      </w:r>
+      <w:proofErr w:type="spellEnd"/>
+      <w:r>
+        <w:rPr>
+          <w:lang w:val="en-US"/>
+        </w:rPr>
+        <w:t xml:space="preserve">: </w:t>
+      </w:r>
+    </w:p>
+    <w:p>
+      <w:pPr>
+        <w:pStyle w:val="BodyText"/>
+        <w:ind w:start="14.40pt" w:firstLine="0pt"/>
+        <w:rPr>
+          <w:lang w:val="en-US"/>
+        </w:rPr>
+      </w:pPr>
+      <w:proofErr w:type="spellStart"/>
+      <w:r>
+        <w:rPr>
+          <w:lang w:val="en-US"/>
+        </w:rPr>
+        <w:t>p</w:t>
+      </w:r>
+      <w:r>
+        <w:rPr>
+          <w:lang w:val="en-US"/>
+        </w:rPr>
+        <w:t>andas.Indes</w:t>
+      </w:r>
+      <w:proofErr w:type="spellEnd"/>
+      <w:r>
+        <w:rPr>
+          <w:lang w:val="en-US"/>
+        </w:rPr>
+        <w:t xml:space="preserve"> (int64 or float64)</w:t>
+      </w:r>
+    </w:p>
+    <w:p>
+      <w:pPr>
+        <w:pStyle w:val="BodyText"/>
+        <w:ind w:start="14.40pt" w:firstLine="0pt"/>
+        <w:rPr>
+          <w:lang w:val="en-US"/>
+        </w:rPr>
+      </w:pPr>
+      <w:proofErr w:type="spellStart"/>
+      <w:r>
+        <w:rPr>
+          <w:lang w:val="en-US"/>
+        </w:rPr>
+        <w:t>RangeIndex</w:t>
+      </w:r>
+      <w:proofErr w:type="spellEnd"/>
+      <w:r>
+        <w:rPr>
+          <w:lang w:val="en-US"/>
+        </w:rPr>
+        <w:t xml:space="preserve"> (Some restrictions </w:t>
+      </w:r>
+      <w:r>
+        <w:rPr>
+          <w:lang w:val="en-US"/>
+        </w:rPr>
+        <w:t>apply</w:t>
+      </w:r>
+      <w:r>
+        <w:rPr>
+          <w:lang w:val="en-US"/>
+        </w:rPr>
+        <w:t>)</w:t>
+      </w:r>
+    </w:p>
+    <w:p>
+      <w:pPr>
+        <w:pStyle w:val="BodyText"/>
+        <w:ind w:start="14.40pt" w:firstLine="0pt"/>
+        <w:rPr>
+          <w:lang w:val="en-US"/>
+        </w:rPr>
+      </w:pPr>
+      <w:proofErr w:type="spellStart"/>
+      <w:r>
+        <w:rPr>
+          <w:lang w:val="en-US"/>
+        </w:rPr>
+        <w:t>DatatimeIndex</w:t>
+      </w:r>
+      <w:proofErr w:type="spellEnd"/>
+    </w:p>
+    <w:p>
+      <w:pPr>
+        <w:pStyle w:val="BodyText"/>
+        <w:ind w:start="14.40pt" w:firstLine="0pt"/>
+        <w:rPr>
+          <w:lang w:val="en-US"/>
+        </w:rPr>
+      </w:pPr>
+      <w:proofErr w:type="spellStart"/>
+      <w:r>
+        <w:rPr>
+          <w:lang w:val="en-US"/>
+        </w:rPr>
+        <w:t>MultiIndex</w:t>
+      </w:r>
+      <w:proofErr w:type="spellEnd"/>
+    </w:p>
+    <w:p>
+      <w:pPr>
+        <w:pStyle w:val="BodyText"/>
+        <w:ind w:firstLine="0pt"/>
+        <w:rPr>
+          <w:lang w:val="en-US"/>
+        </w:rPr>
+      </w:pPr>
+      <w:r>
+        <w:rPr>
+          <w:b/>
+          <w:bCs/>
+          <w:lang w:val="en-US"/>
+        </w:rPr>
+        <w:t>OLAP</w:t>
+      </w:r>
+      <w:r>
+        <w:rPr>
+          <w:lang w:val="en-US"/>
+        </w:rPr>
+        <w:t xml:space="preserve">: </w:t>
+      </w:r>
+      <w:proofErr w:type="spellStart"/>
+      <w:r>
+        <w:rPr>
+          <w:lang w:val="en-US"/>
+        </w:rPr>
+        <w:t>ArcticDB</w:t>
+      </w:r>
+      <w:proofErr w:type="spellEnd"/>
+      <w:r>
+        <w:rPr>
+          <w:lang w:val="en-US"/>
+        </w:rPr>
+        <w:t xml:space="preserve"> i</w:t>
+      </w:r>
+      <w:r>
+        <w:rPr>
+          <w:lang w:val="en-US"/>
+        </w:rPr>
+        <w:t xml:space="preserve">ndexing may drastically reduce the amount of data </w:t>
+      </w:r>
+      <w:r>
+        <w:rPr>
+          <w:lang w:val="en-US"/>
+        </w:rPr>
+        <w:t>(through row, column slicing</w:t>
+      </w:r>
+      <w:r>
+        <w:rPr>
+          <w:lang w:val="en-US"/>
+        </w:rPr>
+        <w:t xml:space="preserve"> and filtering</w:t>
+      </w:r>
+      <w:r>
+        <w:rPr>
+          <w:lang w:val="en-US"/>
+        </w:rPr>
+        <w:t xml:space="preserve">) </w:t>
+      </w:r>
+      <w:r>
+        <w:rPr>
+          <w:lang w:val="en-US"/>
+        </w:rPr>
+        <w:t>that need</w:t>
+      </w:r>
+      <w:r>
+        <w:rPr>
+          <w:lang w:val="en-US"/>
+        </w:rPr>
+        <w:t>s</w:t>
+      </w:r>
+      <w:r>
+        <w:rPr>
+          <w:lang w:val="en-US"/>
+        </w:rPr>
+        <w:t xml:space="preserve"> to be read, processed</w:t>
+      </w:r>
+      <w:r>
+        <w:rPr>
+          <w:lang w:val="en-US"/>
+        </w:rPr>
+        <w:t xml:space="preserve">, </w:t>
+      </w:r>
+      <w:r>
+        <w:rPr>
+          <w:lang w:val="en-US"/>
+        </w:rPr>
+        <w:t>or sorted</w:t>
+      </w:r>
+      <w:r>
+        <w:rPr>
+          <w:lang w:val="en-US"/>
+        </w:rPr>
+        <w:t xml:space="preserve"> for </w:t>
+      </w:r>
+      <w:proofErr w:type="spellStart"/>
+      <w:r>
+        <w:rPr>
+          <w:lang w:val="en-US"/>
+        </w:rPr>
+        <w:t>ArcticDB</w:t>
+      </w:r>
+      <w:proofErr w:type="spellEnd"/>
+      <w:r>
+        <w:rPr>
+          <w:lang w:val="en-US"/>
+        </w:rPr>
+        <w:t xml:space="preserve"> engine</w:t>
+      </w:r>
+      <w:r>
+        <w:rPr>
+          <w:lang w:val="en-US"/>
+        </w:rPr>
+        <w:t>. I</w:t>
+      </w:r>
+      <w:r>
+        <w:rPr>
+          <w:lang w:val="en-US"/>
+        </w:rPr>
+        <w:t>t also improves the search performance over reduced data returned through indexing. Overall</w:t>
+      </w:r>
+      <w:r>
+        <w:rPr>
+          <w:lang w:val="en-US"/>
+        </w:rPr>
+        <w:t>,</w:t>
+      </w:r>
+      <w:r>
+        <w:rPr>
+          <w:lang w:val="en-US"/>
+        </w:rPr>
+        <w:t xml:space="preserve"> it helps to deliver the analytical output faster.</w:t>
+      </w:r>
+    </w:p>
+    <w:p>
+      <w:pPr>
+        <w:pStyle w:val="BodyText"/>
+        <w:ind w:firstLine="0pt"/>
+        <w:rPr>
+          <w:lang w:val="en-US"/>
+        </w:rPr>
+      </w:pPr>
+      <w:r>
+        <w:rPr>
+          <w:b/>
+          <w:bCs/>
+          <w:lang w:val="en-US"/>
+        </w:rPr>
+        <w:t>OLTP</w:t>
+      </w:r>
+      <w:r>
+        <w:rPr>
+          <w:lang w:val="en-US"/>
+        </w:rPr>
+        <w:t>:</w:t>
+      </w:r>
+      <w:r>
+        <w:rPr>
+          <w:lang w:val="en-US"/>
+        </w:rPr>
+        <w:t xml:space="preserve"> </w:t>
+      </w:r>
+      <w:proofErr w:type="spellStart"/>
+      <w:r>
+        <w:rPr>
+          <w:lang w:val="en-US"/>
+        </w:rPr>
+        <w:t>ArcticDB</w:t>
+      </w:r>
+      <w:proofErr w:type="spellEnd"/>
+      <w:r>
+        <w:rPr>
+          <w:lang w:val="en-US"/>
+        </w:rPr>
+        <w:t xml:space="preserve"> indexing h</w:t>
+      </w:r>
+      <w:r>
+        <w:rPr>
+          <w:lang w:val="en-US"/>
+        </w:rPr>
+        <w:t xml:space="preserve">elps locating data </w:t>
+      </w:r>
+      <w:r>
+        <w:rPr>
+          <w:lang w:val="en-US"/>
+        </w:rPr>
+        <w:t>quickly and</w:t>
+      </w:r>
+      <w:r>
+        <w:rPr>
+          <w:lang w:val="en-US"/>
+        </w:rPr>
+        <w:t xml:space="preserve"> helps to select out reduced-sized dataset and improves transaction performance. </w:t>
+      </w:r>
+    </w:p>
+    <w:p>
+      <w:pPr>
+        <w:pStyle w:val="BodyText"/>
+        <w:ind w:firstLine="0pt"/>
+        <w:rPr>
+          <w:rFonts w:ascii="Roboto Mono" w:hAnsi="Roboto Mono"/>
+          <w:color w:val="188038"/>
+          <w:sz w:val="18"/>
+          <w:szCs w:val="18"/>
+          <w:shd w:val="clear" w:color="auto" w:fill="FFFFFF"/>
+        </w:rPr>
+      </w:pPr>
+      <w:r>
+        <w:rPr>
+          <w:lang w:val="en-US"/>
+        </w:rPr>
+        <w:lastRenderedPageBreak/>
+        <w:t xml:space="preserve">For example, </w:t>
+      </w:r>
+      <w:r>
+        <w:rPr>
+          <w:lang w:val="en-US"/>
+        </w:rPr>
+        <w:t>A datetime-indexed, random data (0 to 50) with (row, col) = (15, 20) can be created as</w:t>
+      </w:r>
+      <w:r>
+        <w:rPr>
+          <w:lang w:val="en-US"/>
+        </w:rPr>
+        <w:t>:</w:t>
+      </w:r>
+    </w:p>
+    <w:p>
+      <w:pPr>
+        <w:shd w:val="clear" w:color="auto" w:fill="F7F7F7"/>
+        <w:spacing w:line="14.25pt" w:lineRule="atLeast"/>
+        <w:jc w:val="start"/>
+        <w:rPr>
+          <w:rFonts w:ascii="Roboto Mono" w:hAnsi="Roboto Mono"/>
+          <w:color w:val="188038"/>
+          <w:spacing w:val="-1"/>
+          <w:sz w:val="18"/>
+          <w:szCs w:val="18"/>
+          <w:shd w:val="clear" w:color="auto" w:fill="FFFFFF"/>
+          <w:lang w:val="x-none" w:eastAsia="x-none"/>
+        </w:rPr>
+      </w:pPr>
+      <w:r>
+        <w:rPr>
+          <w:rFonts w:ascii="Roboto Mono" w:hAnsi="Roboto Mono"/>
+          <w:color w:val="188038"/>
+          <w:spacing w:val="-1"/>
+          <w:sz w:val="18"/>
+          <w:szCs w:val="18"/>
+          <w:shd w:val="clear" w:color="auto" w:fill="FFFFFF"/>
+          <w:lang w:val="x-none" w:eastAsia="x-none"/>
+        </w:rPr>
+        <w:t>import pandas as pd</w:t>
+      </w:r>
+    </w:p>
+    <w:p>
+      <w:pPr>
+        <w:shd w:val="clear" w:color="auto" w:fill="F7F7F7"/>
+        <w:spacing w:line="14.25pt" w:lineRule="atLeast"/>
+        <w:jc w:val="start"/>
+        <w:rPr>
+          <w:rFonts w:ascii="Roboto Mono" w:hAnsi="Roboto Mono"/>
+          <w:color w:val="188038"/>
+          <w:spacing w:val="-1"/>
+          <w:sz w:val="18"/>
+          <w:szCs w:val="18"/>
+          <w:shd w:val="clear" w:color="auto" w:fill="FFFFFF"/>
+          <w:lang w:val="x-none" w:eastAsia="x-none"/>
+        </w:rPr>
+      </w:pPr>
+      <w:r>
+        <w:rPr>
+          <w:rFonts w:ascii="Roboto Mono" w:hAnsi="Roboto Mono"/>
+          <w:color w:val="188038"/>
+          <w:spacing w:val="-1"/>
+          <w:sz w:val="18"/>
+          <w:szCs w:val="18"/>
+          <w:shd w:val="clear" w:color="auto" w:fill="FFFFFF"/>
+          <w:lang w:val="x-none" w:eastAsia="x-none"/>
+        </w:rPr>
+        <w:t xml:space="preserve">import </w:t>
+      </w:r>
+      <w:proofErr w:type="spellStart"/>
+      <w:r>
+        <w:rPr>
+          <w:rFonts w:ascii="Roboto Mono" w:hAnsi="Roboto Mono"/>
+          <w:color w:val="188038"/>
+          <w:spacing w:val="-1"/>
+          <w:sz w:val="18"/>
+          <w:szCs w:val="18"/>
+          <w:shd w:val="clear" w:color="auto" w:fill="FFFFFF"/>
+          <w:lang w:val="x-none" w:eastAsia="x-none"/>
+        </w:rPr>
+        <w:t>numpy</w:t>
+      </w:r>
+      <w:proofErr w:type="spellEnd"/>
+      <w:r>
+        <w:rPr>
+          <w:rFonts w:ascii="Roboto Mono" w:hAnsi="Roboto Mono"/>
+          <w:color w:val="188038"/>
+          <w:spacing w:val="-1"/>
+          <w:sz w:val="18"/>
+          <w:szCs w:val="18"/>
+          <w:shd w:val="clear" w:color="auto" w:fill="FFFFFF"/>
+          <w:lang w:val="x-none" w:eastAsia="x-none"/>
+        </w:rPr>
+        <w:t xml:space="preserve"> as np</w:t>
+      </w:r>
+    </w:p>
+    <w:p>
+      <w:pPr>
+        <w:shd w:val="clear" w:color="auto" w:fill="F7F7F7"/>
+        <w:spacing w:line="14.25pt" w:lineRule="atLeast"/>
+        <w:jc w:val="start"/>
+        <w:rPr>
+          <w:rFonts w:ascii="Roboto Mono" w:hAnsi="Roboto Mono"/>
+          <w:color w:val="188038"/>
+          <w:spacing w:val="-1"/>
+          <w:sz w:val="18"/>
+          <w:szCs w:val="18"/>
+          <w:shd w:val="clear" w:color="auto" w:fill="FFFFFF"/>
+          <w:lang w:val="x-none" w:eastAsia="x-none"/>
+        </w:rPr>
+      </w:pPr>
+      <w:r>
+        <w:rPr>
+          <w:rFonts w:ascii="Roboto Mono" w:hAnsi="Roboto Mono"/>
+          <w:color w:val="188038"/>
+          <w:spacing w:val="-1"/>
+          <w:sz w:val="18"/>
+          <w:szCs w:val="18"/>
+          <w:shd w:val="clear" w:color="auto" w:fill="FFFFFF"/>
+          <w:lang w:val="x-none" w:eastAsia="x-none"/>
+        </w:rPr>
+        <w:t>from datetime import datetime</w:t>
+      </w:r>
+    </w:p>
+    <w:p>
+      <w:pPr>
+        <w:shd w:val="clear" w:color="auto" w:fill="F7F7F7"/>
+        <w:spacing w:line="14.25pt" w:lineRule="atLeast"/>
+        <w:jc w:val="start"/>
+        <w:rPr>
+          <w:rFonts w:ascii="Roboto Mono" w:hAnsi="Roboto Mono"/>
+          <w:color w:val="188038"/>
+          <w:spacing w:val="-1"/>
+          <w:sz w:val="18"/>
+          <w:szCs w:val="18"/>
+          <w:shd w:val="clear" w:color="auto" w:fill="FFFFFF"/>
+          <w:lang w:val="x-none" w:eastAsia="x-none"/>
+        </w:rPr>
+      </w:pPr>
+      <w:r>
+        <w:rPr>
+          <w:rFonts w:ascii="Roboto Mono" w:hAnsi="Roboto Mono"/>
+          <w:color w:val="188038"/>
+          <w:spacing w:val="-1"/>
+          <w:sz w:val="18"/>
+          <w:szCs w:val="18"/>
+          <w:shd w:val="clear" w:color="auto" w:fill="FFFFFF"/>
+          <w:lang w:val="x-none" w:eastAsia="x-none"/>
+        </w:rPr>
+        <w:t>cols = ['</w:t>
+      </w:r>
+      <w:proofErr w:type="spellStart"/>
+      <w:r>
+        <w:rPr>
+          <w:rFonts w:ascii="Roboto Mono" w:hAnsi="Roboto Mono"/>
+          <w:color w:val="188038"/>
+          <w:spacing w:val="-1"/>
+          <w:sz w:val="18"/>
+          <w:szCs w:val="18"/>
+          <w:shd w:val="clear" w:color="auto" w:fill="FFFFFF"/>
+          <w:lang w:val="x-none" w:eastAsia="x-none"/>
+        </w:rPr>
+        <w:t>C_%d</w:t>
+      </w:r>
+      <w:proofErr w:type="spellEnd"/>
+      <w:r>
+        <w:rPr>
+          <w:rFonts w:ascii="Roboto Mono" w:hAnsi="Roboto Mono"/>
+          <w:color w:val="188038"/>
+          <w:spacing w:val="-1"/>
+          <w:sz w:val="18"/>
+          <w:szCs w:val="18"/>
+          <w:shd w:val="clear" w:color="auto" w:fill="FFFFFF"/>
+          <w:lang w:val="x-none" w:eastAsia="x-none"/>
+        </w:rPr>
+        <w:t>' % i for i in range(20)]</w:t>
+      </w:r>
+    </w:p>
+    <w:p>
+      <w:pPr>
+        <w:shd w:val="clear" w:color="auto" w:fill="F7F7F7"/>
+        <w:spacing w:line="14.25pt" w:lineRule="atLeast"/>
+        <w:jc w:val="start"/>
+        <w:rPr>
+          <w:rFonts w:ascii="Roboto Mono" w:hAnsi="Roboto Mono"/>
+          <w:color w:val="188038"/>
+          <w:spacing w:val="-1"/>
+          <w:sz w:val="18"/>
+          <w:szCs w:val="18"/>
+          <w:shd w:val="clear" w:color="auto" w:fill="FFFFFF"/>
+          <w:lang w:val="x-none" w:eastAsia="x-none"/>
+        </w:rPr>
+      </w:pPr>
+      <w:proofErr w:type="spellStart"/>
+      <w:r>
+        <w:rPr>
+          <w:rFonts w:ascii="Roboto Mono" w:hAnsi="Roboto Mono"/>
+          <w:color w:val="188038"/>
+          <w:spacing w:val="-1"/>
+          <w:sz w:val="18"/>
+          <w:szCs w:val="18"/>
+          <w:shd w:val="clear" w:color="auto" w:fill="FFFFFF"/>
+          <w:lang w:val="x-none" w:eastAsia="x-none"/>
+        </w:rPr>
+        <w:t>df</w:t>
+      </w:r>
+      <w:proofErr w:type="spellEnd"/>
+      <w:r>
+        <w:rPr>
+          <w:rFonts w:ascii="Roboto Mono" w:hAnsi="Roboto Mono"/>
+          <w:color w:val="188038"/>
+          <w:spacing w:val="-1"/>
+          <w:sz w:val="18"/>
+          <w:szCs w:val="18"/>
+          <w:shd w:val="clear" w:color="auto" w:fill="FFFFFF"/>
+          <w:lang w:val="x-none" w:eastAsia="x-none"/>
+        </w:rPr>
+        <w:t xml:space="preserve"> = </w:t>
+      </w:r>
+      <w:proofErr w:type="spellStart"/>
+      <w:r>
+        <w:rPr>
+          <w:rFonts w:ascii="Roboto Mono" w:hAnsi="Roboto Mono"/>
+          <w:color w:val="188038"/>
+          <w:spacing w:val="-1"/>
+          <w:sz w:val="18"/>
+          <w:szCs w:val="18"/>
+          <w:shd w:val="clear" w:color="auto" w:fill="FFFFFF"/>
+          <w:lang w:val="x-none" w:eastAsia="x-none"/>
+        </w:rPr>
+        <w:t>pd.DataFrame</w:t>
+      </w:r>
+      <w:proofErr w:type="spellEnd"/>
+      <w:r>
+        <w:rPr>
+          <w:rFonts w:ascii="Roboto Mono" w:hAnsi="Roboto Mono"/>
+          <w:color w:val="188038"/>
+          <w:spacing w:val="-1"/>
+          <w:sz w:val="18"/>
+          <w:szCs w:val="18"/>
+          <w:shd w:val="clear" w:color="auto" w:fill="FFFFFF"/>
+          <w:lang w:val="x-none" w:eastAsia="x-none"/>
+        </w:rPr>
+        <w:t>(</w:t>
+      </w:r>
+      <w:proofErr w:type="spellStart"/>
+      <w:r>
+        <w:rPr>
+          <w:rFonts w:ascii="Roboto Mono" w:hAnsi="Roboto Mono"/>
+          <w:color w:val="188038"/>
+          <w:spacing w:val="-1"/>
+          <w:sz w:val="18"/>
+          <w:szCs w:val="18"/>
+          <w:shd w:val="clear" w:color="auto" w:fill="FFFFFF"/>
+          <w:lang w:val="x-none" w:eastAsia="x-none"/>
+        </w:rPr>
+        <w:t>np.random.randint</w:t>
+      </w:r>
+      <w:proofErr w:type="spellEnd"/>
+      <w:r>
+        <w:rPr>
+          <w:rFonts w:ascii="Roboto Mono" w:hAnsi="Roboto Mono"/>
+          <w:color w:val="188038"/>
+          <w:spacing w:val="-1"/>
+          <w:sz w:val="18"/>
+          <w:szCs w:val="18"/>
+          <w:shd w:val="clear" w:color="auto" w:fill="FFFFFF"/>
+          <w:lang w:val="x-none" w:eastAsia="x-none"/>
+        </w:rPr>
+        <w:t>(0, 50, size=(15, 20)), columns=cols)</w:t>
+      </w:r>
+    </w:p>
+    <w:p>
+      <w:pPr>
+        <w:shd w:val="clear" w:color="auto" w:fill="F7F7F7"/>
+        <w:spacing w:line="14.25pt" w:lineRule="atLeast"/>
+        <w:jc w:val="start"/>
+        <w:rPr>
+          <w:rFonts w:ascii="Roboto Mono" w:hAnsi="Roboto Mono"/>
+          <w:color w:val="188038"/>
+          <w:spacing w:val="-1"/>
+          <w:sz w:val="18"/>
+          <w:szCs w:val="18"/>
+          <w:shd w:val="clear" w:color="auto" w:fill="FFFFFF"/>
+          <w:lang w:val="x-none" w:eastAsia="x-none"/>
+        </w:rPr>
+      </w:pPr>
+      <w:proofErr w:type="spellStart"/>
+      <w:r>
+        <w:rPr>
+          <w:rFonts w:ascii="Roboto Mono" w:hAnsi="Roboto Mono"/>
+          <w:color w:val="188038"/>
+          <w:spacing w:val="-1"/>
+          <w:sz w:val="18"/>
+          <w:szCs w:val="18"/>
+          <w:shd w:val="clear" w:color="auto" w:fill="FFFFFF"/>
+          <w:lang w:val="x-none" w:eastAsia="x-none"/>
+        </w:rPr>
+        <w:t>df.index</w:t>
+      </w:r>
+      <w:proofErr w:type="spellEnd"/>
+      <w:r>
+        <w:rPr>
+          <w:rFonts w:ascii="Roboto Mono" w:hAnsi="Roboto Mono"/>
+          <w:color w:val="188038"/>
+          <w:spacing w:val="-1"/>
+          <w:sz w:val="18"/>
+          <w:szCs w:val="18"/>
+          <w:shd w:val="clear" w:color="auto" w:fill="FFFFFF"/>
+          <w:lang w:val="x-none" w:eastAsia="x-none"/>
+        </w:rPr>
+        <w:t xml:space="preserve"> = </w:t>
+      </w:r>
+      <w:proofErr w:type="spellStart"/>
+      <w:r>
+        <w:rPr>
+          <w:rFonts w:ascii="Roboto Mono" w:hAnsi="Roboto Mono"/>
+          <w:color w:val="188038"/>
+          <w:spacing w:val="-1"/>
+          <w:sz w:val="18"/>
+          <w:szCs w:val="18"/>
+          <w:shd w:val="clear" w:color="auto" w:fill="FFFFFF"/>
+          <w:lang w:val="x-none" w:eastAsia="x-none"/>
+        </w:rPr>
+        <w:t>pd.date_range</w:t>
+      </w:r>
+      <w:proofErr w:type="spellEnd"/>
+      <w:r>
+        <w:rPr>
+          <w:rFonts w:ascii="Roboto Mono" w:hAnsi="Roboto Mono"/>
+          <w:color w:val="188038"/>
+          <w:spacing w:val="-1"/>
+          <w:sz w:val="18"/>
+          <w:szCs w:val="18"/>
+          <w:shd w:val="clear" w:color="auto" w:fill="FFFFFF"/>
+          <w:lang w:val="x-none" w:eastAsia="x-none"/>
+        </w:rPr>
+        <w:t xml:space="preserve">(datetime(2000, 1, 1, 5), periods=15, </w:t>
+      </w:r>
+      <w:proofErr w:type="spellStart"/>
+      <w:r>
+        <w:rPr>
+          <w:rFonts w:ascii="Roboto Mono" w:hAnsi="Roboto Mono"/>
+          <w:color w:val="188038"/>
+          <w:spacing w:val="-1"/>
+          <w:sz w:val="18"/>
+          <w:szCs w:val="18"/>
+          <w:shd w:val="clear" w:color="auto" w:fill="FFFFFF"/>
+          <w:lang w:val="x-none" w:eastAsia="x-none"/>
+        </w:rPr>
+        <w:t>freq</w:t>
+      </w:r>
+      <w:proofErr w:type="spellEnd"/>
+      <w:r>
+        <w:rPr>
+          <w:rFonts w:ascii="Roboto Mono" w:hAnsi="Roboto Mono"/>
+          <w:color w:val="188038"/>
+          <w:spacing w:val="-1"/>
+          <w:sz w:val="18"/>
+          <w:szCs w:val="18"/>
+          <w:shd w:val="clear" w:color="auto" w:fill="FFFFFF"/>
+          <w:lang w:val="x-none" w:eastAsia="x-none"/>
+        </w:rPr>
+        <w:t>="H")</w:t>
+      </w:r>
+    </w:p>
+    <w:p>
+      <w:pPr>
+        <w:shd w:val="clear" w:color="auto" w:fill="F7F7F7"/>
+        <w:spacing w:line="14.25pt" w:lineRule="atLeast"/>
+        <w:jc w:val="start"/>
+        <w:rPr>
+          <w:rFonts w:ascii="Roboto Mono" w:hAnsi="Roboto Mono"/>
+          <w:color w:val="188038"/>
+          <w:spacing w:val="-1"/>
+          <w:sz w:val="18"/>
+          <w:szCs w:val="18"/>
+          <w:shd w:val="clear" w:color="auto" w:fill="FFFFFF"/>
+          <w:lang w:val="x-none" w:eastAsia="x-none"/>
+        </w:rPr>
+      </w:pPr>
+      <w:proofErr w:type="spellStart"/>
+      <w:r>
+        <w:rPr>
+          <w:rFonts w:ascii="Roboto Mono" w:hAnsi="Roboto Mono"/>
+          <w:color w:val="188038"/>
+          <w:spacing w:val="-1"/>
+          <w:sz w:val="18"/>
+          <w:szCs w:val="18"/>
+          <w:shd w:val="clear" w:color="auto" w:fill="FFFFFF"/>
+          <w:lang w:val="x-none" w:eastAsia="x-none"/>
+        </w:rPr>
+        <w:t>df.head</w:t>
+      </w:r>
+      <w:proofErr w:type="spellEnd"/>
+      <w:r>
+        <w:rPr>
+          <w:rFonts w:ascii="Roboto Mono" w:hAnsi="Roboto Mono"/>
+          <w:color w:val="188038"/>
+          <w:spacing w:val="-1"/>
+          <w:sz w:val="18"/>
+          <w:szCs w:val="18"/>
+          <w:shd w:val="clear" w:color="auto" w:fill="FFFFFF"/>
+          <w:lang w:val="x-none" w:eastAsia="x-none"/>
+        </w:rPr>
+        <w:t>(5)</w:t>
+      </w:r>
+    </w:p>
+    <w:p>
+      <w:pPr>
+        <w:pStyle w:val="BodyText"/>
+        <w:tabs>
+          <w:tab w:val="start" w:pos="22.50pt"/>
+        </w:tabs>
+        <w:ind w:firstLine="0pt"/>
+        <w:contextualSpacing/>
+        <w:jc w:val="start"/>
+        <w:rPr>
+          <w:rFonts w:ascii="Roboto Mono" w:hAnsi="Roboto Mono"/>
+          <w:color w:val="188038"/>
+          <w:sz w:val="18"/>
+          <w:szCs w:val="18"/>
+          <w:shd w:val="clear" w:color="auto" w:fill="FFFFFF"/>
+        </w:rPr>
+      </w:pPr>
+    </w:p>
+    <w:p>
+      <w:pPr>
+        <w:pStyle w:val="BodyText"/>
+        <w:tabs>
+          <w:tab w:val="start" w:pos="22.50pt"/>
+        </w:tabs>
+        <w:ind w:firstLine="0pt"/>
+        <w:contextualSpacing/>
+        <w:jc w:val="start"/>
+        <w:rPr>
+          <w:color w:val="188038"/>
+          <w:sz w:val="18"/>
+          <w:szCs w:val="18"/>
+          <w:shd w:val="clear" w:color="auto" w:fill="FFFFFF"/>
+        </w:rPr>
+      </w:pPr>
+      <w:r>
+        <w:rPr>
+          <w:noProof/>
+          <w:color w:val="188038"/>
+          <w:sz w:val="18"/>
+          <w:szCs w:val="18"/>
+          <w:shd w:val="clear" w:color="auto" w:fill="FFFFFF"/>
+        </w:rPr>
+        <w:drawing>
+          <wp:inline distT="0" distB="0" distL="0" distR="0" wp14:anchorId="680E9FFA" wp14:editId="72E0D018">
+            <wp:extent cx="3700894" cy="1576317"/>
+            <wp:effectExtent l="0" t="0" r="0" b="5080"/>
+            <wp:docPr id="726269539" name="Picture 1" descr="A screenshot of a computer&#10;&#10;Description automatically generated"/>
+            <wp:cNvGraphicFramePr>
+              <a:graphicFrameLocks xmlns:a="http://purl.oclc.org/ooxml/drawingml/main" noChangeAspect="1"/>
+            </wp:cNvGraphicFramePr>
+            <a:graphic xmlns:a="http://purl.oclc.org/ooxml/drawingml/main">
+              <a:graphicData uri="http://purl.oclc.org/ooxml/drawingml/picture">
+                <pic:pic xmlns:pic="http://purl.oclc.org/ooxml/drawingml/picture">
+                  <pic:nvPicPr>
+                    <pic:cNvPr id="726269539" name="Picture 1" descr="A screenshot of a computer&#10;&#10;Description automatically generated"/>
+                    <pic:cNvPicPr/>
+                  </pic:nvPicPr>
+                  <pic:blipFill>
+                    <a:blip r:embed="rId21"/>
+                    <a:stretch>
+                      <a:fillRect/>
+                    </a:stretch>
+                  </pic:blipFill>
+                  <pic:spPr>
+                    <a:xfrm>
+                      <a:off x="0" y="0"/>
+                      <a:ext cx="3728922" cy="1588255"/>
+                    </a:xfrm>
+                    <a:prstGeom prst="rect">
+                      <a:avLst/>
+                    </a:prstGeom>
+                  </pic:spPr>
+                </pic:pic>
+              </a:graphicData>
+            </a:graphic>
+          </wp:inline>
+        </w:drawing>
+      </w:r>
+    </w:p>
+    <w:p/>
+    <w:p>
+      <w:pPr>
+        <w:pStyle w:val="Heading2"/>
+        <w:rPr>
+          <w:u w:val="single"/>
+        </w:rPr>
+      </w:pPr>
+      <w:r>
+        <w:rPr>
+          <w:u w:val="single"/>
+        </w:rPr>
+        <w:t>COMPRESSION</w:t>
+      </w:r>
+      <w:r>
+        <w:rPr>
+          <w:u w:val="single"/>
+        </w:rPr>
+        <w:t>:</w:t>
+      </w:r>
+    </w:p>
+    <w:p>
+      <w:pPr>
+        <w:pStyle w:val="BodyText"/>
+        <w:ind w:firstLine="0pt"/>
+        <w:rPr>
+          <w:lang w:val="en-US"/>
+        </w:rPr>
+      </w:pPr>
+      <w:r>
+        <w:rPr>
+          <w:lang w:val="en-US"/>
+        </w:rPr>
+        <w:t xml:space="preserve">Arctic is a base ground-up of now what we have </w:t>
+      </w:r>
+      <w:proofErr w:type="spellStart"/>
+      <w:r>
+        <w:rPr>
+          <w:lang w:val="en-US"/>
+        </w:rPr>
+        <w:t>ArcticDB</w:t>
+      </w:r>
+      <w:proofErr w:type="spellEnd"/>
+      <w:r>
+        <w:rPr>
+          <w:lang w:val="en-US"/>
+        </w:rPr>
+        <w:t xml:space="preserve"> with LZ4</w:t>
+      </w:r>
+      <w:r>
+        <w:rPr>
+          <w:lang w:val="en-US"/>
+        </w:rPr>
+        <w:t>, a byte-oriented</w:t>
+      </w:r>
+      <w:r>
+        <w:rPr>
+          <w:lang w:val="en-US"/>
+        </w:rPr>
+        <w:t xml:space="preserve"> compression algorithm being used on it. LZ4 compression allows the original data</w:t>
+      </w:r>
+      <w:r>
+        <w:rPr>
+          <w:lang w:val="en-US"/>
+        </w:rPr>
+        <w:t>set</w:t>
+      </w:r>
+      <w:r>
+        <w:rPr>
+          <w:lang w:val="en-US"/>
+        </w:rPr>
+        <w:t xml:space="preserve"> to be perfectly reconstructed</w:t>
+      </w:r>
+      <w:r>
+        <w:rPr>
+          <w:lang w:val="en-US"/>
+        </w:rPr>
+        <w:t xml:space="preserve"> without loss from the compressed data, in contrast to the lossy compression techniques which </w:t>
+      </w:r>
+      <w:r>
+        <w:rPr>
+          <w:lang w:val="en-US"/>
+        </w:rPr>
+        <w:t>permit</w:t>
+      </w:r>
+      <w:r>
+        <w:rPr>
+          <w:lang w:val="en-US"/>
+        </w:rPr>
+        <w:t xml:space="preserve"> approximate reconstruction as </w:t>
+      </w:r>
+      <w:r>
+        <w:rPr>
+          <w:lang w:val="en-US"/>
+        </w:rPr>
+        <w:t>needed</w:t>
+      </w:r>
+      <w:r>
+        <w:rPr>
+          <w:lang w:val="en-US"/>
+        </w:rPr>
+        <w:t>.</w:t>
+      </w:r>
+      <w:r>
+        <w:rPr>
+          <w:lang w:val="en-US"/>
+        </w:rPr>
+        <w:t xml:space="preserve"> </w:t>
+      </w:r>
+      <w:r>
+        <w:rPr>
+          <w:b/>
+          <w:bCs/>
+          <w:lang w:val="en-US"/>
+        </w:rPr>
+        <w:t xml:space="preserve">The lossless compression, LZ4 enabled in </w:t>
+      </w:r>
+      <w:proofErr w:type="spellStart"/>
+      <w:r>
+        <w:rPr>
+          <w:b/>
+          <w:bCs/>
+          <w:lang w:val="en-US"/>
+        </w:rPr>
+        <w:t>ArcticDB</w:t>
+      </w:r>
+      <w:proofErr w:type="spellEnd"/>
+      <w:r>
+        <w:rPr>
+          <w:b/>
+          <w:bCs/>
+          <w:lang w:val="en-US"/>
+        </w:rPr>
+        <w:t xml:space="preserve"> reduces the performance of both OLAP and OLTP operations</w:t>
+      </w:r>
+      <w:r>
+        <w:rPr>
+          <w:lang w:val="en-US"/>
+        </w:rPr>
+        <w:t>.</w:t>
+      </w:r>
+    </w:p>
+    <w:p>
+      <w:pPr>
+        <w:pStyle w:val="BodyText"/>
+        <w:ind w:firstLine="0pt"/>
+        <w:rPr>
+          <w:lang w:val="en-US"/>
+        </w:rPr>
+      </w:pPr>
+      <w:r>
+        <w:rPr>
+          <w:lang w:val="en-US"/>
+        </w:rPr>
+        <w:t>There are compression settings available in the Arctic</w:t>
+      </w:r>
+      <w:r>
+        <w:rPr>
+          <w:lang w:val="en-US"/>
+        </w:rPr>
+        <w:t xml:space="preserve"> “</w:t>
+      </w:r>
+      <w:r>
+        <w:rPr>
+          <w:b/>
+          <w:bCs/>
+          <w:lang w:val="en-US"/>
+        </w:rPr>
+        <w:t>_c</w:t>
+      </w:r>
+      <w:r>
+        <w:rPr>
+          <w:b/>
+          <w:bCs/>
+          <w:lang w:val="en-US"/>
+        </w:rPr>
+        <w:t>onfig</w:t>
+      </w:r>
+      <w:r>
+        <w:rPr>
+          <w:b/>
+          <w:bCs/>
           <w:lang w:val="en-US"/>
         </w:rPr>
         <w:t>.py</w:t>
@@ -3281,7 +4617,6 @@
         </w:rPr>
         <w:t xml:space="preserve"> configuration </w:t>
       </w:r>
-      <w:proofErr w:type="gramStart"/>
       <w:r>
         <w:rPr>
           <w:lang w:val="en-US"/>
@@ -3290,19 +4625,21 @@
       </w:r>
       <w:r>
         <w:rPr>
-          <w:lang w:val="en-US"/>
-        </w:rPr>
-        <w:t>[</w:t>
-      </w:r>
-      <w:proofErr w:type="gramEnd"/>
-      <w:r>
-        <w:rPr>
+          <w:vertAlign w:val="superscript"/>
+          <w:lang w:val="en-US"/>
+        </w:rPr>
+        <w:t xml:space="preserve"> [</w:t>
+      </w:r>
+      <w:r>
+        <w:rPr>
+          <w:vertAlign w:val="superscript"/>
           <w:lang w:val="en-US"/>
         </w:rPr>
         <w:t>7]</w:t>
       </w:r>
       <w:r>
         <w:rPr>
+          <w:vertAlign w:val="superscript"/>
           <w:lang w:val="en-US"/>
         </w:rPr>
         <w:t>:</w:t>
@@ -3311,6 +4648,10 @@
     <w:p>
       <w:pPr>
         <w:pStyle w:val="Heading2"/>
+        <w:numPr>
+          <w:ilvl w:val="1"/>
+          <w:numId w:val="4"/>
+        </w:numPr>
         <w:jc w:val="both"/>
       </w:pPr>
       <w:r>
@@ -3354,9 +4695,14 @@
           <w:szCs w:val="16"/>
           <w:shd w:val="clear" w:color="auto" w:fill="F8F8F8"/>
         </w:rPr>
-        <w:t xml:space="preserve"> DISABLE_PARALLEL=1</w:t>
-      </w:r>
-      <w:r>
+        <w:t xml:space="preserve"> DISABLE_PARALLEL=1 (or 0)</w:t>
+      </w:r>
+    </w:p>
+    <w:p>
+      <w:pPr>
+        <w:pStyle w:val="BodyText"/>
+        <w:ind w:firstLine="0pt"/>
+        <w:jc w:val="start"/>
         <w:rPr>
           <w:rFonts w:ascii="Consolas" w:hAnsi="Consolas"/>
           <w:color w:val="000000"/>
@@ -3364,14 +4710,8 @@
           <w:szCs w:val="16"/>
           <w:shd w:val="clear" w:color="auto" w:fill="F8F8F8"/>
         </w:rPr>
-        <w:t xml:space="preserve"> (or 0)</w:t>
-      </w:r>
-    </w:p>
-    <w:p>
-      <w:pPr>
-        <w:pStyle w:val="BodyText"/>
-        <w:ind w:firstLine="0pt"/>
-        <w:jc w:val="start"/>
+      </w:pPr>
+      <w:r>
         <w:rPr>
           <w:rFonts w:ascii="Consolas" w:hAnsi="Consolas"/>
           <w:color w:val="000000"/>
@@ -3379,7 +4719,8 @@
           <w:szCs w:val="16"/>
           <w:shd w:val="clear" w:color="auto" w:fill="F8F8F8"/>
         </w:rPr>
-      </w:pPr>
+        <w:t>ENABLE_PARALLEL</w:t>
+      </w:r>
       <w:r>
         <w:rPr>
           <w:rFonts w:ascii="Consolas" w:hAnsi="Consolas"/>
@@ -3388,7 +4729,7 @@
           <w:szCs w:val="16"/>
           <w:shd w:val="clear" w:color="auto" w:fill="F8F8F8"/>
         </w:rPr>
-        <w:t>ENABLE_PARALLEL</w:t>
+        <w:t xml:space="preserve"> </w:t>
       </w:r>
       <w:r>
         <w:rPr>
@@ -3398,7 +4739,7 @@
           <w:szCs w:val="16"/>
           <w:shd w:val="clear" w:color="auto" w:fill="F8F8F8"/>
         </w:rPr>
-        <w:t xml:space="preserve"> </w:t>
+        <w:t>=</w:t>
       </w:r>
       <w:r>
         <w:rPr>
@@ -3408,7 +4749,7 @@
           <w:szCs w:val="16"/>
           <w:shd w:val="clear" w:color="auto" w:fill="F8F8F8"/>
         </w:rPr>
-        <w:t>=</w:t>
+        <w:t xml:space="preserve"> </w:t>
       </w:r>
       <w:r>
         <w:rPr>
@@ -3418,7 +4759,7 @@
           <w:szCs w:val="16"/>
           <w:shd w:val="clear" w:color="auto" w:fill="F8F8F8"/>
         </w:rPr>
-        <w:t xml:space="preserve"> </w:t>
+        <w:t>not</w:t>
       </w:r>
       <w:r>
         <w:rPr>
@@ -3428,8 +4769,9 @@
           <w:szCs w:val="16"/>
           <w:shd w:val="clear" w:color="auto" w:fill="F8F8F8"/>
         </w:rPr>
-        <w:t>not</w:t>
-      </w:r>
+        <w:t xml:space="preserve"> </w:t>
+      </w:r>
+      <w:proofErr w:type="spellStart"/>
       <w:r>
         <w:rPr>
           <w:rFonts w:ascii="Consolas" w:hAnsi="Consolas"/>
@@ -3438,9 +4780,9 @@
           <w:szCs w:val="16"/>
           <w:shd w:val="clear" w:color="auto" w:fill="F8F8F8"/>
         </w:rPr>
-        <w:t xml:space="preserve"> </w:t>
-      </w:r>
-      <w:proofErr w:type="spellStart"/>
+        <w:t>os.environ.get</w:t>
+      </w:r>
+      <w:proofErr w:type="spellEnd"/>
       <w:r>
         <w:rPr>
           <w:rFonts w:ascii="Consolas" w:hAnsi="Consolas"/>
@@ -3449,23 +4791,16 @@
           <w:szCs w:val="16"/>
           <w:shd w:val="clear" w:color="auto" w:fill="F8F8F8"/>
         </w:rPr>
-        <w:t>os.environ.get</w:t>
-      </w:r>
-      <w:proofErr w:type="spellEnd"/>
-      <w:r>
-        <w:rPr>
-          <w:rFonts w:ascii="Consolas" w:hAnsi="Consolas"/>
-          <w:color w:val="000000"/>
-          <w:sz w:val="16"/>
-          <w:szCs w:val="16"/>
-          <w:shd w:val="clear" w:color="auto" w:fill="F8F8F8"/>
-        </w:rPr>
         <w:t>('DISABLE_PARALLEL')</w:t>
       </w:r>
     </w:p>
     <w:p>
       <w:pPr>
         <w:pStyle w:val="Heading2"/>
+        <w:numPr>
+          <w:ilvl w:val="1"/>
+          <w:numId w:val="4"/>
+        </w:numPr>
         <w:jc w:val="both"/>
       </w:pPr>
       <w:r>
@@ -3552,17 +4887,7 @@
           <w:szCs w:val="18"/>
           <w:shd w:val="clear" w:color="auto" w:fill="F8F8F8"/>
         </w:rPr>
-        <w:t>1</w:t>
-      </w:r>
-      <w:r>
-        <w:rPr>
-          <w:rFonts w:ascii="Consolas" w:hAnsi="Consolas"/>
-          <w:color w:val="000000"/>
-          <w:sz w:val="18"/>
-          <w:szCs w:val="18"/>
-          <w:shd w:val="clear" w:color="auto" w:fill="F8F8F8"/>
-        </w:rPr>
-        <w:t xml:space="preserve"> (or 0)</w:t>
+        <w:t>1 (or 0)</w:t>
       </w:r>
     </w:p>
     <w:p>
@@ -3628,6 +4953,10 @@
     <w:p>
       <w:pPr>
         <w:pStyle w:val="Heading2"/>
+        <w:numPr>
+          <w:ilvl w:val="1"/>
+          <w:numId w:val="4"/>
+        </w:numPr>
         <w:jc w:val="both"/>
       </w:pPr>
       <w:r>
@@ -3729,6 +5058,10 @@
     <w:p>
       <w:pPr>
         <w:pStyle w:val="Heading2"/>
+        <w:numPr>
+          <w:ilvl w:val="1"/>
+          <w:numId w:val="4"/>
+        </w:numPr>
         <w:jc w:val="both"/>
         <w:rPr>
           <w:shd w:val="clear" w:color="auto" w:fill="F8F8F8"/>
@@ -3834,6 +5167,10 @@
     <w:p>
       <w:pPr>
         <w:pStyle w:val="Heading2"/>
+        <w:numPr>
+          <w:ilvl w:val="1"/>
+          <w:numId w:val="4"/>
+        </w:numPr>
         <w:jc w:val="both"/>
         <w:rPr>
           <w:shd w:val="clear" w:color="auto" w:fill="F8F8F8"/>
@@ -3931,157 +5268,34 @@
     </w:p>
     <w:p>
       <w:pPr>
-        <w:pStyle w:val="Heading1"/>
-      </w:pPr>
-      <w:r>
-        <w:t>Conclusion</w:t>
-      </w:r>
-    </w:p>
-    <w:p>
-      <w:pPr>
         <w:pStyle w:val="BodyText"/>
-      </w:pPr>
-      <w:r>
-        <w:rPr>
-          <w:lang w:val="en-US"/>
-        </w:rPr>
-        <w:t>We have taken random forest and support vector machine and long short-term memory algorithms to classify the demented and nondemented subject in our dataset. We then will be evaluating the performance of each of them with AUC score and recall score</w:t>
-      </w:r>
-      <w:r>
-        <w:t>.</w:t>
-      </w:r>
-    </w:p>
-    <w:p>
-      <w:pPr>
-        <w:pStyle w:val="Heading2"/>
-        <w:rPr>
-          <w:i w:val="0"/>
-          <w:iCs w:val="0"/>
-        </w:rPr>
-      </w:pPr>
-      <w:r>
-        <w:t>Random Forest</w:t>
-      </w:r>
-    </w:p>
-    <w:p>
-      <w:pPr>
-        <w:jc w:val="both"/>
-        <w:rPr>
-          <w:spacing w:val="-1"/>
-          <w:lang w:val="x-none" w:eastAsia="x-none"/>
-        </w:rPr>
-      </w:pPr>
-      <w:r>
-        <w:rPr>
-          <w:spacing w:val="-1"/>
-          <w:lang w:val="x-none" w:eastAsia="x-none"/>
-        </w:rPr>
-        <w:t xml:space="preserve">Random Forest is an ensemble learning method that constructs multiple decision trees and combines their predictions to make </w:t>
-      </w:r>
-    </w:p>
-    <w:p>
-      <w:pPr>
-        <w:jc w:val="both"/>
-      </w:pPr>
-    </w:p>
-    <w:p>
-      <w:pPr>
-        <w:pStyle w:val="Heading2"/>
-      </w:pPr>
-      <w:r>
-        <w:t>Support Vector Machine</w:t>
-      </w:r>
-      <w:r>
-        <w:t xml:space="preserve"> (SVM)</w:t>
-      </w:r>
-    </w:p>
-    <w:p>
-      <w:pPr>
-        <w:jc w:val="both"/>
-        <w:rPr>
-          <w:spacing w:val="-1"/>
-          <w:lang w:eastAsia="x-none"/>
-        </w:rPr>
-      </w:pPr>
-      <w:r>
-        <w:rPr>
-          <w:spacing w:val="-1"/>
-          <w:lang w:val="x-none" w:eastAsia="x-none"/>
-        </w:rPr>
-        <w:t>A Support Vector Machine (SVM) is a supervised machine l</w:t>
-      </w:r>
-    </w:p>
-    <w:p>
-      <w:pPr>
-        <w:pStyle w:val="Heading2"/>
-        <w:rPr>
-          <w:i w:val="0"/>
-          <w:iCs w:val="0"/>
-        </w:rPr>
-      </w:pPr>
-      <w:r>
-        <w:t>Long Short-Term Memory</w:t>
-      </w:r>
-      <w:r>
-        <w:t xml:space="preserve"> (LSTM)</w:t>
-      </w:r>
-      <w:r>
-        <w:rPr>
-          <w:i w:val="0"/>
-          <w:iCs w:val="0"/>
-        </w:rPr>
-        <w:t>:</w:t>
-      </w:r>
-    </w:p>
-    <w:p>
-      <w:pPr>
-        <w:jc w:val="both"/>
-        <w:rPr>
-          <w:spacing w:val="-1"/>
-          <w:lang w:eastAsia="x-none"/>
-        </w:rPr>
-      </w:pPr>
-      <w:r>
-        <w:rPr>
-          <w:spacing w:val="-1"/>
-          <w:lang w:val="x-none" w:eastAsia="x-none"/>
-        </w:rPr>
-        <w:t xml:space="preserve">Long Short-Term Memory (LSTM) is a type of recurrent neural </w:t>
-      </w:r>
-    </w:p>
-    <w:p>
-      <w:pPr>
-        <w:pStyle w:val="Heading2"/>
-      </w:pPr>
-      <w:r>
-        <w:lastRenderedPageBreak/>
-        <w:t>Results</w:t>
-      </w:r>
-      <w:r>
-        <w:t xml:space="preserve"> and Future works</w:t>
-      </w:r>
-    </w:p>
-    <w:p>
-      <w:pPr>
-        <w:pStyle w:val="tablehead"/>
-      </w:pPr>
-      <w:r>
-        <w:t>Performance of the classification</w:t>
-      </w:r>
-    </w:p>
-    <w:p>
-      <w:pPr>
-        <w:pStyle w:val="figurecaption"/>
-      </w:pPr>
-      <w:r>
-        <w:t>Three different classification models were tested and measured the performance in terms of AUC</w:t>
-      </w:r>
+        <w:ind w:firstLine="0pt"/>
+        <w:jc w:val="start"/>
+        <w:rPr>
+          <w:color w:val="000000"/>
+          <w:sz w:val="16"/>
+          <w:szCs w:val="16"/>
+          <w:shd w:val="clear" w:color="auto" w:fill="F8F8F8"/>
+        </w:rPr>
+      </w:pPr>
     </w:p>
     <w:p>
       <w:pPr>
         <w:pStyle w:val="Heading5"/>
-      </w:pPr>
-      <w:r>
+        <w:rPr>
+          <w:b/>
+          <w:bCs/>
+          <w:sz w:val="24"/>
+          <w:szCs w:val="24"/>
+        </w:rPr>
+      </w:pPr>
+      <w:r>
+        <w:rPr>
+          <w:b/>
+          <w:bCs/>
+          <w:sz w:val="24"/>
+          <w:szCs w:val="24"/>
+        </w:rPr>
         <w:t>References</w:t>
       </w:r>
     </w:p>
@@ -4094,7 +5308,7 @@
       <w:r>
         <w:t xml:space="preserve">ArcticDB On-Disk Storage Format, URL: </w:t>
       </w:r>
-      <w:hyperlink r:id="rId19" w:history="1">
+      <w:hyperlink r:id="rId22" w:history="1">
         <w:r>
           <w:t>https://docs.arcticdb.io/4.2.1/technical/on_disk_storage/</w:t>
         </w:r>
@@ -4109,7 +5323,7 @@
       <w:r>
         <w:t xml:space="preserve">Storage Models and Data Layouts, URL: </w:t>
       </w:r>
-      <w:hyperlink r:id="rId20" w:history="1">
+      <w:hyperlink r:id="rId23" w:history="1">
         <w:r>
           <w:t>https://15721.courses.cs.cmu.edu/spring2023/slides/03-storage.pdf</w:t>
         </w:r>
@@ -4124,7 +5338,7 @@
       <w:r>
         <w:t xml:space="preserve">ArcticDB Source Code, URL: </w:t>
       </w:r>
-      <w:hyperlink r:id="rId21" w:history="1">
+      <w:hyperlink r:id="rId24" w:history="1">
         <w:r>
           <w:t>https://github.com/man-group/ArcticDB</w:t>
         </w:r>
@@ -4139,7 +5353,7 @@
       <w:r>
         <w:t xml:space="preserve">ArcticDB Technical Documentation, URL: </w:t>
       </w:r>
-      <w:hyperlink r:id="rId22" w:history="1">
+      <w:hyperlink r:id="rId25" w:history="1">
         <w:r>
           <w:t>https://docs.arcticdb.io/</w:t>
         </w:r>
@@ -4154,7 +5368,7 @@
       <w:r>
         <w:t xml:space="preserve">ArcticDB product website, URL: </w:t>
       </w:r>
-      <w:hyperlink r:id="rId23" w:history="1">
+      <w:hyperlink r:id="rId26" w:history="1">
         <w:r>
           <w:t>https://arcticdb.io/</w:t>
         </w:r>
@@ -4169,7 +5383,7 @@
       <w:r>
         <w:t xml:space="preserve">Loseless Compression, URL: </w:t>
       </w:r>
-      <w:hyperlink r:id="rId24" w:history="1">
+      <w:hyperlink r:id="rId27" w:history="1">
         <w:r>
           <w:rPr>
             <w:rStyle w:val="Hyperlink"/>
@@ -4185,7 +5399,13 @@
         <w:jc w:val="start"/>
       </w:pPr>
       <w:r>
-        <w:t xml:space="preserve">ArcticDB Configuration, URL: </w:t>
+        <w:t>ArcticDB Configuration</w:t>
+      </w:r>
+      <w:r>
+        <w:t xml:space="preserve"> Souurce</w:t>
+      </w:r>
+      <w:r>
+        <w:t xml:space="preserve">, URL: </w:t>
       </w:r>
       <w:r>
         <w:t>https://github.com/man-group/arctic/blob/master/arctic/_config.py</w:t>
@@ -4225,7 +5445,7 @@
 </file>
 
 <file path=word/endnotes.xml><?xml version="1.0" encoding="utf-8"?>
-<w:endnotes xmlns:cx="http://schemas.microsoft.com/office/drawing/2014/chartex" xmlns:cx1="http://schemas.microsoft.com/office/drawing/2015/9/8/chartex" xmlns:cx2="http://schemas.microsoft.com/office/drawing/2015/10/21/chartex" xmlns:cx3="http://schemas.microsoft.com/office/drawing/2016/5/9/chartex" xmlns:cx4="http://schemas.microsoft.com/office/drawing/2016/5/10/chartex" xmlns:cx5="http://schemas.microsoft.com/office/drawing/2016/5/11/chartex" xmlns:cx6="http://schemas.microsoft.com/office/drawing/2016/5/12/chartex" xmlns:cx7="http://schemas.microsoft.com/office/drawing/2016/5/13/chartex" xmlns:cx8="http://schemas.microsoft.com/office/drawing/2016/5/14/chartex" xmlns:mc="http://schemas.openxmlformats.org/markup-compatibility/2006" xmlns:aink="http://schemas.microsoft.com/office/drawing/2016/ink" xmlns:am3d="http://schemas.microsoft.com/office/drawing/2017/model3d" xmlns:o="urn:schemas-microsoft-com:office:office" xmlns:oel="http://schemas.microsoft.com/office/2019/extlst" xmlns:r="http://purl.oclc.org/ooxml/officeDocument/relationships" xmlns:m="http://purl.oclc.org/ooxml/officeDocument/math" xmlns:v="urn:schemas-microsoft-com:vml" xmlns:wp14="http://schemas.microsoft.com/office/word/2010/wordprocessingDrawing" xmlns:wp="http://purl.oclc.org/ooxml/drawingml/wordprocessingDrawing" xmlns:w10="urn:schemas-microsoft-com:office:word" xmlns:w="http://purl.oclc.org/ooxml/wordprocessingml/main" xmlns:w14="http://schemas.microsoft.com/office/word/2010/wordml" xmlns:w15="http://schemas.microsoft.com/office/word/2012/wordml" xmlns:w16cex="http://schemas.microsoft.com/office/word/2018/wordml/cex" xmlns:w16cid="http://schemas.microsoft.com/office/word/2016/wordml/cid" xmlns:w16="http://schemas.microsoft.com/office/word/2018/wordml" xmlns:w16sdtdh="http://schemas.microsoft.com/office/word/2020/wordml/sdtdatahash" xmlns:w16se="http://schemas.microsoft.com/office/word/2015/wordml/symex" xmlns:wpi="http://schemas.microsoft.com/office/word/2010/wordprocessingInk" xmlns:wne="http://schemas.microsoft.com/office/word/2006/wordml" mc:Ignorable="w14 w15 w16se w16cid w16 w16cex w16sdtdh wne wp14">
+<w:endnotes xmlns:cx="http://schemas.microsoft.com/office/drawing/2014/chartex" xmlns:cx1="http://schemas.microsoft.com/office/drawing/2015/9/8/chartex" xmlns:cx2="http://schemas.microsoft.com/office/drawing/2015/10/21/chartex" xmlns:cx3="http://schemas.microsoft.com/office/drawing/2016/5/9/chartex" xmlns:cx4="http://schemas.microsoft.com/office/drawing/2016/5/10/chartex" xmlns:cx5="http://schemas.microsoft.com/office/drawing/2016/5/11/chartex" xmlns:cx6="http://schemas.microsoft.com/office/drawing/2016/5/12/chartex" xmlns:cx7="http://schemas.microsoft.com/office/drawing/2016/5/13/chartex" xmlns:cx8="http://schemas.microsoft.com/office/drawing/2016/5/14/chartex" xmlns:mc="http://schemas.openxmlformats.org/markup-compatibility/2006" xmlns:aink="http://schemas.microsoft.com/office/drawing/2016/ink" xmlns:am3d="http://schemas.microsoft.com/office/drawing/2017/model3d" xmlns:o="urn:schemas-microsoft-com:office:office" xmlns:oel="http://schemas.microsoft.com/office/2019/extlst" xmlns:r="http://purl.oclc.org/ooxml/officeDocument/relationships" xmlns:m="http://purl.oclc.org/ooxml/officeDocument/math" xmlns:v="urn:schemas-microsoft-com:vml" xmlns:wp14="http://schemas.microsoft.com/office/word/2010/wordprocessingDrawing" xmlns:wp="http://purl.oclc.org/ooxml/drawingml/wordprocessingDrawing" xmlns:w10="urn:schemas-microsoft-com:office:word" xmlns:w="http://purl.oclc.org/ooxml/wordprocessingml/main" xmlns:w14="http://schemas.microsoft.com/office/word/2010/wordml" xmlns:w15="http://schemas.microsoft.com/office/word/2012/wordml" xmlns:w16cex="http://schemas.microsoft.com/office/word/2018/wordml/cex" xmlns:w16cid="http://schemas.microsoft.com/office/word/2016/wordml/cid" xmlns:w16="http://schemas.microsoft.com/office/word/2018/wordml" xmlns:w16du="http://schemas.microsoft.com/office/word/2023/wordml/word16du" xmlns:w16sdtdh="http://schemas.microsoft.com/office/word/2020/wordml/sdtdatahash" xmlns:w16se="http://schemas.microsoft.com/office/word/2015/wordml/symex" xmlns:wpi="http://schemas.microsoft.com/office/word/2010/wordprocessingInk" xmlns:wne="http://schemas.microsoft.com/office/word/2006/wordml" mc:Ignorable="w14 w15 w16se w16cid w16 w16cex w16sdtdh w16du wne wp14">
   <w:endnote w:type="separator" w:id="-1">
     <w:p>
       <w:r>
@@ -4244,7 +5464,7 @@
 </file>
 
 <file path=word/footnotes.xml><?xml version="1.0" encoding="utf-8"?>
-<w:footnotes xmlns:cx="http://schemas.microsoft.com/office/drawing/2014/chartex" xmlns:cx1="http://schemas.microsoft.com/office/drawing/2015/9/8/chartex" xmlns:cx2="http://schemas.microsoft.com/office/drawing/2015/10/21/chartex" xmlns:cx3="http://schemas.microsoft.com/office/drawing/2016/5/9/chartex" xmlns:cx4="http://schemas.microsoft.com/office/drawing/2016/5/10/chartex" xmlns:cx5="http://schemas.microsoft.com/office/drawing/2016/5/11/chartex" xmlns:cx6="http://schemas.microsoft.com/office/drawing/2016/5/12/chartex" xmlns:cx7="http://schemas.microsoft.com/office/drawing/2016/5/13/chartex" xmlns:cx8="http://schemas.microsoft.com/office/drawing/2016/5/14/chartex" xmlns:mc="http://schemas.openxmlformats.org/markup-compatibility/2006" xmlns:aink="http://schemas.microsoft.com/office/drawing/2016/ink" xmlns:am3d="http://schemas.microsoft.com/office/drawing/2017/model3d" xmlns:o="urn:schemas-microsoft-com:office:office" xmlns:oel="http://schemas.microsoft.com/office/2019/extlst" xmlns:r="http://purl.oclc.org/ooxml/officeDocument/relationships" xmlns:m="http://purl.oclc.org/ooxml/officeDocument/math" xmlns:v="urn:schemas-microsoft-com:vml" xmlns:wp14="http://schemas.microsoft.com/office/word/2010/wordprocessingDrawing" xmlns:wp="http://purl.oclc.org/ooxml/drawingml/wordprocessingDrawing" xmlns:w10="urn:schemas-microsoft-com:office:word" xmlns:w="http://purl.oclc.org/ooxml/wordprocessingml/main" xmlns:w14="http://schemas.microsoft.com/office/word/2010/wordml" xmlns:w15="http://schemas.microsoft.com/office/word/2012/wordml" xmlns:w16cex="http://schemas.microsoft.com/office/word/2018/wordml/cex" xmlns:w16cid="http://schemas.microsoft.com/office/word/2016/wordml/cid" xmlns:w16="http://schemas.microsoft.com/office/word/2018/wordml" xmlns:w16sdtdh="http://schemas.microsoft.com/office/word/2020/wordml/sdtdatahash" xmlns:w16se="http://schemas.microsoft.com/office/word/2015/wordml/symex" xmlns:wpi="http://schemas.microsoft.com/office/word/2010/wordprocessingInk" xmlns:wne="http://schemas.microsoft.com/office/word/2006/wordml" mc:Ignorable="w14 w15 w16se w16cid w16 w16cex w16sdtdh wne wp14">
+<w:footnotes xmlns:cx="http://schemas.microsoft.com/office/drawing/2014/chartex" xmlns:cx1="http://schemas.microsoft.com/office/drawing/2015/9/8/chartex" xmlns:cx2="http://schemas.microsoft.com/office/drawing/2015/10/21/chartex" xmlns:cx3="http://schemas.microsoft.com/office/drawing/2016/5/9/chartex" xmlns:cx4="http://schemas.microsoft.com/office/drawing/2016/5/10/chartex" xmlns:cx5="http://schemas.microsoft.com/office/drawing/2016/5/11/chartex" xmlns:cx6="http://schemas.microsoft.com/office/drawing/2016/5/12/chartex" xmlns:cx7="http://schemas.microsoft.com/office/drawing/2016/5/13/chartex" xmlns:cx8="http://schemas.microsoft.com/office/drawing/2016/5/14/chartex" xmlns:mc="http://schemas.openxmlformats.org/markup-compatibility/2006" xmlns:aink="http://schemas.microsoft.com/office/drawing/2016/ink" xmlns:am3d="http://schemas.microsoft.com/office/drawing/2017/model3d" xmlns:o="urn:schemas-microsoft-com:office:office" xmlns:oel="http://schemas.microsoft.com/office/2019/extlst" xmlns:r="http://purl.oclc.org/ooxml/officeDocument/relationships" xmlns:m="http://purl.oclc.org/ooxml/officeDocument/math" xmlns:v="urn:schemas-microsoft-com:vml" xmlns:wp14="http://schemas.microsoft.com/office/word/2010/wordprocessingDrawing" xmlns:wp="http://purl.oclc.org/ooxml/drawingml/wordprocessingDrawing" xmlns:w10="urn:schemas-microsoft-com:office:word" xmlns:w="http://purl.oclc.org/ooxml/wordprocessingml/main" xmlns:w14="http://schemas.microsoft.com/office/word/2010/wordml" xmlns:w15="http://schemas.microsoft.com/office/word/2012/wordml" xmlns:w16cex="http://schemas.microsoft.com/office/word/2018/wordml/cex" xmlns:w16cid="http://schemas.microsoft.com/office/word/2016/wordml/cid" xmlns:w16="http://schemas.microsoft.com/office/word/2018/wordml" xmlns:w16du="http://schemas.microsoft.com/office/word/2023/wordml/word16du" xmlns:w16sdtdh="http://schemas.microsoft.com/office/word/2020/wordml/sdtdatahash" xmlns:w16se="http://schemas.microsoft.com/office/word/2015/wordml/symex" xmlns:wpi="http://schemas.microsoft.com/office/word/2010/wordprocessingInk" xmlns:wne="http://schemas.microsoft.com/office/word/2006/wordml" mc:Ignorable="w14 w15 w16se w16cid w16 w16cex w16sdtdh w16du wne wp14">
   <w:footnote w:type="separator" w:id="-1">
     <w:p>
       <w:r>
@@ -4263,7 +5483,7 @@
 </file>
 
 <file path=word/numbering.xml><?xml version="1.0" encoding="utf-8"?>
-<w:numbering xmlns:cx="http://schemas.microsoft.com/office/drawing/2014/chartex" xmlns:cx1="http://schemas.microsoft.com/office/drawing/2015/9/8/chartex" xmlns:cx2="http://schemas.microsoft.com/office/drawing/2015/10/21/chartex" xmlns:cx3="http://schemas.microsoft.com/office/drawing/2016/5/9/chartex" xmlns:cx4="http://schemas.microsoft.com/office/drawing/2016/5/10/chartex" xmlns:cx5="http://schemas.microsoft.com/office/drawing/2016/5/11/chartex" xmlns:cx6="http://schemas.microsoft.com/office/drawing/2016/5/12/chartex" xmlns:cx7="http://schemas.microsoft.com/office/drawing/2016/5/13/chartex" xmlns:cx8="http://schemas.microsoft.com/office/drawing/2016/5/14/chartex" xmlns:mc="http://schemas.openxmlformats.org/markup-compatibility/2006" xmlns:aink="http://schemas.microsoft.com/office/drawing/2016/ink" xmlns:am3d="http://schemas.microsoft.com/office/drawing/2017/model3d" xmlns:o="urn:schemas-microsoft-com:office:office" xmlns:oel="http://schemas.microsoft.com/office/2019/extlst" xmlns:r="http://purl.oclc.org/ooxml/officeDocument/relationships" xmlns:m="http://purl.oclc.org/ooxml/officeDocument/math" xmlns:v="urn:schemas-microsoft-com:vml" xmlns:wp14="http://schemas.microsoft.com/office/word/2010/wordprocessingDrawing" xmlns:wp="http://purl.oclc.org/ooxml/drawingml/wordprocessingDrawing" xmlns:w10="urn:schemas-microsoft-com:office:word" xmlns:w="http://purl.oclc.org/ooxml/wordprocessingml/main" xmlns:w14="http://schemas.microsoft.com/office/word/2010/wordml" xmlns:w15="http://schemas.microsoft.com/office/word/2012/wordml" xmlns:w16cex="http://schemas.microsoft.com/office/word/2018/wordml/cex" xmlns:w16cid="http://schemas.microsoft.com/office/word/2016/wordml/cid" xmlns:w16="http://schemas.microsoft.com/office/word/2018/wordml" xmlns:w16sdtdh="http://schemas.microsoft.com/office/word/2020/wordml/sdtdatahash" xmlns:w16se="http://schemas.microsoft.com/office/word/2015/wordml/symex" xmlns:wpi="http://schemas.microsoft.com/office/word/2010/wordprocessingInk" xmlns:wne="http://schemas.microsoft.com/office/word/2006/wordml" mc:Ignorable="w14 w15 w16se w16cid w16 w16cex w16sdtdh wne wp14">
+<w:numbering xmlns:cx="http://schemas.microsoft.com/office/drawing/2014/chartex" xmlns:cx1="http://schemas.microsoft.com/office/drawing/2015/9/8/chartex" xmlns:cx2="http://schemas.microsoft.com/office/drawing/2015/10/21/chartex" xmlns:cx3="http://schemas.microsoft.com/office/drawing/2016/5/9/chartex" xmlns:cx4="http://schemas.microsoft.com/office/drawing/2016/5/10/chartex" xmlns:cx5="http://schemas.microsoft.com/office/drawing/2016/5/11/chartex" xmlns:cx6="http://schemas.microsoft.com/office/drawing/2016/5/12/chartex" xmlns:cx7="http://schemas.microsoft.com/office/drawing/2016/5/13/chartex" xmlns:cx8="http://schemas.microsoft.com/office/drawing/2016/5/14/chartex" xmlns:mc="http://schemas.openxmlformats.org/markup-compatibility/2006" xmlns:aink="http://schemas.microsoft.com/office/drawing/2016/ink" xmlns:am3d="http://schemas.microsoft.com/office/drawing/2017/model3d" xmlns:o="urn:schemas-microsoft-com:office:office" xmlns:oel="http://schemas.microsoft.com/office/2019/extlst" xmlns:r="http://purl.oclc.org/ooxml/officeDocument/relationships" xmlns:m="http://purl.oclc.org/ooxml/officeDocument/math" xmlns:v="urn:schemas-microsoft-com:vml" xmlns:wp14="http://schemas.microsoft.com/office/word/2010/wordprocessingDrawing" xmlns:wp="http://purl.oclc.org/ooxml/drawingml/wordprocessingDrawing" xmlns:w10="urn:schemas-microsoft-com:office:word" xmlns:w="http://purl.oclc.org/ooxml/wordprocessingml/main" xmlns:w14="http://schemas.microsoft.com/office/word/2010/wordml" xmlns:w15="http://schemas.microsoft.com/office/word/2012/wordml" xmlns:w16cex="http://schemas.microsoft.com/office/word/2018/wordml/cex" xmlns:w16cid="http://schemas.microsoft.com/office/word/2016/wordml/cid" xmlns:w16="http://schemas.microsoft.com/office/word/2018/wordml" xmlns:w16du="http://schemas.microsoft.com/office/word/2023/wordml/word16du" xmlns:w16sdtdh="http://schemas.microsoft.com/office/word/2020/wordml/sdtdatahash" xmlns:w16se="http://schemas.microsoft.com/office/word/2015/wordml/symex" xmlns:wpi="http://schemas.microsoft.com/office/word/2010/wordprocessingInk" xmlns:wne="http://schemas.microsoft.com/office/word/2006/wordml" mc:Ignorable="w14 w15 w16se w16cid w16 w16cex w16sdtdh w16du wne wp14">
   <w:abstractNum w:abstractNumId="0" w15:restartNumberingAfterBreak="0">
     <w:nsid w:val="FFFFFF1D"/>
     <w:multiLevelType w:val="multilevel"/>
@@ -5811,7 +7031,7 @@
   <w:abstractNum w:abstractNumId="22" w15:restartNumberingAfterBreak="0">
     <w:nsid w:val="4189603E"/>
     <w:multiLevelType w:val="multilevel"/>
-    <w:tmpl w:val="0AB06E12"/>
+    <w:tmpl w:val="612661C6"/>
     <w:lvl w:ilvl="0">
       <w:start w:val="1"/>
       <w:numFmt w:val="upperRoman"/>
@@ -5846,39 +7066,12 @@
     </w:lvl>
     <w:lvl w:ilvl="1">
       <w:start w:val="1"/>
-      <w:numFmt w:val="upperLetter"/>
-      <w:pStyle w:val="Heading2"/>
+      <w:numFmt w:val="decimal"/>
       <w:lvlText w:val="%2."/>
       <w:lvlJc w:val="start"/>
       <w:pPr>
-        <w:tabs>
-          <w:tab w:val="num" w:pos="18pt"/>
-        </w:tabs>
-        <w:ind w:start="14.40pt" w:hanging="14.40pt"/>
-      </w:pPr>
-      <w:rPr>
-        <w:rFonts w:ascii="Times New Roman" w:hAnsi="Times New Roman" w:cs="Times New Roman" w:hint="default"/>
-        <w:b w:val="0"/>
-        <w:bCs w:val="0"/>
-        <w:i/>
-        <w:iCs/>
-        <w:caps w:val="0"/>
-        <w:strike w:val="0"/>
-        <w:dstrike w:val="0"/>
-        <w:vanish w:val="0"/>
-        <w:color w:val="auto"/>
-        <w:sz w:val="20"/>
-        <w:szCs w:val="20"/>
-        <w:vertAlign w:val="baseline"/>
-        <w14:shadow w14:blurRad="0" w14:dist="0" w14:dir="0" w14:sx="0" w14:sy="0" w14:kx="0" w14:ky="0" w14:algn="none">
-          <w14:srgbClr w14:val="000000"/>
-        </w14:shadow>
-        <w14:textOutline w14:w="0" w14:cap="rnd" w14:cmpd="sng" w14:algn="ctr">
-          <w14:noFill/>
-          <w14:prstDash w14:val="solid"/>
-          <w14:bevel/>
-        </w14:textOutline>
-      </w:rPr>
+        <w:ind w:start="18pt" w:hanging="18pt"/>
+      </w:pPr>
     </w:lvl>
     <w:lvl w:ilvl="2">
       <w:start w:val="1"/>
@@ -7258,11 +8451,20 @@
   <w:num w:numId="38" w16cid:durableId="299724345">
     <w:abstractNumId w:val="28"/>
   </w:num>
+  <w:num w:numId="39" w16cid:durableId="1668752448">
+    <w:abstractNumId w:val="22"/>
+    <w:lvlOverride w:ilvl="0">
+      <w:startOverride w:val="1"/>
+    </w:lvlOverride>
+    <w:lvlOverride w:ilvl="1">
+      <w:startOverride w:val="1"/>
+    </w:lvlOverride>
+  </w:num>
 </w:numbering>
 </file>
 
 <file path=word/styles.xml><?xml version="1.0" encoding="utf-8"?>
-<w:styles xmlns:mc="http://schemas.openxmlformats.org/markup-compatibility/2006" xmlns:r="http://purl.oclc.org/ooxml/officeDocument/relationships" xmlns:w="http://purl.oclc.org/ooxml/wordprocessingml/main" xmlns:w14="http://schemas.microsoft.com/office/word/2010/wordml" xmlns:w15="http://schemas.microsoft.com/office/word/2012/wordml" xmlns:w16cex="http://schemas.microsoft.com/office/word/2018/wordml/cex" xmlns:w16cid="http://schemas.microsoft.com/office/word/2016/wordml/cid" xmlns:w16="http://schemas.microsoft.com/office/word/2018/wordml" xmlns:w16sdtdh="http://schemas.microsoft.com/office/word/2020/wordml/sdtdatahash" xmlns:w16se="http://schemas.microsoft.com/office/word/2015/wordml/symex" mc:Ignorable="w14 w15 w16se w16cid w16 w16cex w16sdtdh">
+<w:styles xmlns:mc="http://schemas.openxmlformats.org/markup-compatibility/2006" xmlns:r="http://purl.oclc.org/ooxml/officeDocument/relationships" xmlns:w="http://purl.oclc.org/ooxml/wordprocessingml/main" xmlns:w14="http://schemas.microsoft.com/office/word/2010/wordml" xmlns:w15="http://schemas.microsoft.com/office/word/2012/wordml" xmlns:w16cex="http://schemas.microsoft.com/office/word/2018/wordml/cex" xmlns:w16cid="http://schemas.microsoft.com/office/word/2016/wordml/cid" xmlns:w16="http://schemas.microsoft.com/office/word/2018/wordml" xmlns:w16du="http://schemas.microsoft.com/office/word/2023/wordml/word16du" xmlns:w16sdtdh="http://schemas.microsoft.com/office/word/2020/wordml/sdtdatahash" xmlns:w16se="http://schemas.microsoft.com/office/word/2015/wordml/symex" mc:Ignorable="w14 w15 w16se w16cid w16 w16cex w16sdtdh w16du">
   <w:docDefaults>
     <w:rPrDefault>
       <w:rPr>
@@ -7595,14 +8797,6 @@
     <w:pPr>
       <w:keepNext/>
       <w:keepLines/>
-      <w:numPr>
-        <w:ilvl w:val="1"/>
-        <w:numId w:val="4"/>
-      </w:numPr>
-      <w:tabs>
-        <w:tab w:val="clear" w:pos="18pt"/>
-        <w:tab w:val="num" w:pos="14.40pt"/>
-      </w:tabs>
       <w:spacing w:before="6pt" w:after="3pt"/>
       <w:jc w:val="start"/>
       <w:outlineLvl w:val="1"/>
@@ -8098,6 +9292,36 @@
     <w:basedOn w:val="DefaultParagraphFont"/>
     <w:rsid w:val="00B4040F"/>
   </w:style>
+  <w:style w:type="character" w:customStyle="1" w:styleId="n">
+    <w:name w:val="n"/>
+    <w:basedOn w:val="DefaultParagraphFont"/>
+    <w:rsid w:val="008A5F57"/>
+  </w:style>
+  <w:style w:type="character" w:customStyle="1" w:styleId="o">
+    <w:name w:val="o"/>
+    <w:basedOn w:val="DefaultParagraphFont"/>
+    <w:rsid w:val="008A5F57"/>
+  </w:style>
+  <w:style w:type="character" w:customStyle="1" w:styleId="p">
+    <w:name w:val="p"/>
+    <w:basedOn w:val="DefaultParagraphFont"/>
+    <w:rsid w:val="008A5F57"/>
+  </w:style>
+  <w:style w:type="character" w:customStyle="1" w:styleId="mi">
+    <w:name w:val="mi"/>
+    <w:basedOn w:val="DefaultParagraphFont"/>
+    <w:rsid w:val="008A5F57"/>
+  </w:style>
+  <w:style w:type="character" w:customStyle="1" w:styleId="s2">
+    <w:name w:val="s2"/>
+    <w:basedOn w:val="DefaultParagraphFont"/>
+    <w:rsid w:val="008A5F57"/>
+  </w:style>
+  <w:style w:type="character" w:customStyle="1" w:styleId="s1">
+    <w:name w:val="s1"/>
+    <w:basedOn w:val="DefaultParagraphFont"/>
+    <w:rsid w:val="009A7EF7"/>
+  </w:style>
 </w:styles>
 </file>
 
